--- a/Documentation/Uputstvo.docx
+++ b/Documentation/Uputstvo.docx
@@ -1,6 +1,6 @@
 
 <file path=word/document.xml><?xml version="1.0" encoding="utf-8"?>
-<w:document xmlns:wpc="http://schemas.microsoft.com/office/word/2010/wordprocessingCanvas" xmlns:mc="http://schemas.openxmlformats.org/markup-compatibility/2006" xmlns:o="urn:schemas-microsoft-com:office:office" xmlns:r="http://schemas.openxmlformats.org/officeDocument/2006/relationships" xmlns:m="http://schemas.openxmlformats.org/officeDocument/2006/math" xmlns:v="urn:schemas-microsoft-com:vml" xmlns:wp14="http://schemas.microsoft.com/office/word/2010/wordprocessingDrawing" xmlns:wp="http://schemas.openxmlformats.org/drawingml/2006/wordprocessingDrawing" xmlns:w10="urn:schemas-microsoft-com:office:word" xmlns:w="http://schemas.openxmlformats.org/wordprocessingml/2006/main" xmlns:w14="http://schemas.microsoft.com/office/word/2010/wordml" xmlns:w15="http://schemas.microsoft.com/office/word/2012/wordml" xmlns:wpg="http://schemas.microsoft.com/office/word/2010/wordprocessingGroup" xmlns:wpi="http://schemas.microsoft.com/office/word/2010/wordprocessingInk" xmlns:wne="http://schemas.microsoft.com/office/word/2006/wordml" xmlns:wps="http://schemas.microsoft.com/office/word/2010/wordprocessingShape" mc:Ignorable="w14 w15 wp14">
+<w:document xmlns:ve="http://schemas.openxmlformats.org/markup-compatibility/2006" xmlns:o="urn:schemas-microsoft-com:office:office" xmlns:r="http://schemas.openxmlformats.org/officeDocument/2006/relationships" xmlns:m="http://schemas.openxmlformats.org/officeDocument/2006/math" xmlns:v="urn:schemas-microsoft-com:vml" xmlns:wp="http://schemas.openxmlformats.org/drawingml/2006/wordprocessingDrawing" xmlns:w10="urn:schemas-microsoft-com:office:word" xmlns:w="http://schemas.openxmlformats.org/wordprocessingml/2006/main" xmlns:wne="http://schemas.microsoft.com/office/word/2006/wordml">
   <w:background w:color="FFFFFF"/>
   <w:body>
     <w:p/>
@@ -52,7 +52,7 @@
                     <pic:cNvPicPr preferRelativeResize="0"/>
                   </pic:nvPicPr>
                   <pic:blipFill>
-                    <a:blip r:embed="rId6"/>
+                    <a:blip r:embed="rId8"/>
                     <a:srcRect/>
                     <a:stretch>
                       <a:fillRect/>
@@ -103,7 +103,7 @@
       <w:pPr>
         <w:ind w:left="3870"/>
       </w:pPr>
-      <w:hyperlink r:id="rId7">
+      <w:hyperlink r:id="rId9">
         <w:r>
           <w:rPr>
             <w:color w:val="1155CC"/>
@@ -172,7 +172,6 @@
       </w:r>
       <w:r>
         <w:tab/>
-        <w:t xml:space="preserve">  </w:t>
       </w:r>
       <w:r>
         <w:rPr>
@@ -278,6 +277,13 @@
     <w:p/>
     <w:sdt>
       <w:sdtPr>
+        <w:rPr>
+          <w:rFonts w:ascii="Arial" w:eastAsia="Arial" w:hAnsi="Arial" w:cs="Arial"/>
+          <w:color w:val="000000"/>
+          <w:sz w:val="22"/>
+          <w:szCs w:val="20"/>
+          <w:lang w:val="bs-Latn-BA" w:eastAsia="bs-Latn-BA"/>
+        </w:rPr>
         <w:id w:val="-2078360181"/>
         <w:docPartObj>
           <w:docPartGallery w:val="Table of Contents"/>
@@ -286,14 +292,9 @@
       </w:sdtPr>
       <w:sdtEndPr>
         <w:rPr>
-          <w:rFonts w:ascii="Arial" w:eastAsia="Arial" w:hAnsi="Arial" w:cs="Arial"/>
           <w:b/>
           <w:bCs/>
           <w:noProof/>
-          <w:color w:val="000000"/>
-          <w:sz w:val="22"/>
-          <w:szCs w:val="20"/>
-          <w:lang w:val="bs-Latn-BA" w:eastAsia="bs-Latn-BA"/>
         </w:rPr>
       </w:sdtEndPr>
       <w:sdtContent>
@@ -310,10 +311,8 @@
               <w:tab w:val="right" w:leader="dot" w:pos="9350"/>
             </w:tabs>
             <w:rPr>
-              <w:rFonts w:asciiTheme="minorHAnsi" w:eastAsiaTheme="minorEastAsia" w:hAnsiTheme="minorHAnsi" w:cstheme="minorBidi"/>
+              <w:rStyle w:val="Hyperlink"/>
               <w:noProof/>
-              <w:color w:val="auto"/>
-              <w:szCs w:val="22"/>
             </w:rPr>
           </w:pPr>
           <w:r>
@@ -325,7 +324,7 @@
           <w:r>
             <w:fldChar w:fldCharType="separate"/>
           </w:r>
-          <w:hyperlink w:anchor="_Toc419060184" w:history="1">
+          <w:hyperlink w:anchor="_Toc420265258" w:history="1">
             <w:r>
               <w:rPr>
                 <w:rStyle w:val="Hyperlink"/>
@@ -340,70 +339,239 @@
                 <w:color w:val="auto"/>
                 <w:szCs w:val="22"/>
               </w:rPr>
+              <w:t xml:space="preserve">  </w:t>
+            </w:r>
+            <w:r>
+              <w:rPr>
+                <w:rStyle w:val="Hyperlink"/>
+                <w:b/>
+                <w:noProof/>
+              </w:rPr>
+              <w:t>Eclipse</w:t>
+            </w:r>
+            <w:r>
+              <w:rPr>
+                <w:noProof/>
+                <w:webHidden/>
+              </w:rPr>
               <w:tab/>
             </w:r>
             <w:r>
               <w:rPr>
-                <w:rStyle w:val="Hyperlink"/>
-                <w:noProof/>
-              </w:rPr>
-              <w:t>Eclipse</w:t>
-            </w:r>
-            <w:r>
-              <w:rPr>
                 <w:noProof/>
                 <w:webHidden/>
               </w:rPr>
-              <w:tab/>
+              <w:fldChar w:fldCharType="begin"/>
             </w:r>
             <w:r>
               <w:rPr>
                 <w:noProof/>
                 <w:webHidden/>
               </w:rPr>
-              <w:fldChar w:fldCharType="begin"/>
+              <w:instrText xml:space="preserve"> PAGEREF _Toc420265258 \h </w:instrText>
             </w:r>
             <w:r>
               <w:rPr>
                 <w:noProof/>
                 <w:webHidden/>
               </w:rPr>
-              <w:instrText xml:space="preserve"> PAGEREF _Toc419060184 \h </w:instrText>
             </w:r>
             <w:r>
               <w:rPr>
                 <w:noProof/>
                 <w:webHidden/>
               </w:rPr>
+              <w:fldChar w:fldCharType="separate"/>
             </w:r>
             <w:r>
               <w:rPr>
                 <w:noProof/>
                 <w:webHidden/>
               </w:rPr>
-              <w:fldChar w:fldCharType="separate"/>
+              <w:t>3</w:t>
             </w:r>
             <w:r>
               <w:rPr>
                 <w:noProof/>
                 <w:webHidden/>
               </w:rPr>
-              <w:t>3</w:t>
-            </w:r>
-            <w:r>
-              <w:rPr>
-                <w:noProof/>
-                <w:webHidden/>
-              </w:rPr>
               <w:fldChar w:fldCharType="end"/>
             </w:r>
           </w:hyperlink>
+        </w:p>
+        <w:p>
+          <w:r>
+            <w:t xml:space="preserve">2.  </w:t>
+          </w:r>
+          <w:r>
+            <w:rPr>
+              <w:b/>
+            </w:rPr>
+            <w:t>Windows</w:t>
+          </w:r>
+          <w:r>
+            <w:rPr>
+              <w:b/>
+            </w:rPr>
+            <w:t>Builder</w:t>
+          </w:r>
+          <w:r>
+            <w:t>.........</w:t>
+          </w:r>
+          <w:r>
+            <w:t>............................................................................................................5</w:t>
+          </w:r>
         </w:p>
         <w:p>
           <w:pPr>
             <w:pStyle w:val="TOC1"/>
             <w:tabs>
-              <w:tab w:val="left" w:pos="440"/>
+              <w:tab w:val="right" w:leader="dot" w:pos="9350"/>
+            </w:tabs>
+            <w:rPr>
+              <w:rStyle w:val="Hyperlink"/>
+              <w:noProof/>
+            </w:rPr>
+          </w:pPr>
+          <w:hyperlink w:anchor="_Toc420265259" w:history="1">
+            <w:r>
+              <w:rPr>
+                <w:rStyle w:val="Hyperlink"/>
+                <w:noProof/>
+              </w:rPr>
+              <w:t>3</w:t>
+            </w:r>
+            <w:r>
+              <w:rPr>
+                <w:rStyle w:val="Hyperlink"/>
+                <w:b/>
+                <w:noProof/>
+              </w:rPr>
+              <w:t>.  Instalacija JDBC 5.1.3</w:t>
+            </w:r>
+            <w:r>
+              <w:rPr>
+                <w:noProof/>
+                <w:webHidden/>
+              </w:rPr>
+              <w:tab/>
+            </w:r>
+            <w:r>
+              <w:rPr>
+                <w:noProof/>
+                <w:webHidden/>
+              </w:rPr>
+              <w:fldChar w:fldCharType="begin"/>
+            </w:r>
+            <w:r>
+              <w:rPr>
+                <w:noProof/>
+                <w:webHidden/>
+              </w:rPr>
+              <w:instrText xml:space="preserve"> PAGEREF _Toc420265259 \h </w:instrText>
+            </w:r>
+            <w:r>
+              <w:rPr>
+                <w:noProof/>
+                <w:webHidden/>
+              </w:rPr>
+            </w:r>
+            <w:r>
+              <w:rPr>
+                <w:noProof/>
+                <w:webHidden/>
+              </w:rPr>
+              <w:fldChar w:fldCharType="separate"/>
+            </w:r>
+            <w:r>
+              <w:rPr>
+                <w:noProof/>
+                <w:webHidden/>
+              </w:rPr>
+              <w:t>6</w:t>
+            </w:r>
+            <w:r>
+              <w:rPr>
+                <w:noProof/>
+                <w:webHidden/>
+              </w:rPr>
+              <w:fldChar w:fldCharType="end"/>
+            </w:r>
+          </w:hyperlink>
+        </w:p>
+        <w:p>
+          <w:r>
+            <w:t>4.</w:t>
+          </w:r>
+          <w:r>
+            <w:t xml:space="preserve"> </w:t>
+          </w:r>
+          <w:r>
+            <w:rPr>
+              <w:b/>
+            </w:rPr>
+            <w:t>Maven</w:t>
+          </w:r>
+          <w:r>
+            <w:t>..................</w:t>
+          </w:r>
+          <w:r>
+            <w:t>..............................................................</w:t>
+          </w:r>
+          <w:r>
+            <w:t>..</w:t>
+          </w:r>
+          <w:r>
+            <w:t>.....................................................8</w:t>
+          </w:r>
+        </w:p>
+        <w:p>
+          <w:r>
+            <w:t xml:space="preserve">  </w:t>
+          </w:r>
+          <w:r>
+            <w:t xml:space="preserve"> </w:t>
+          </w:r>
+          <w:r>
+            <w:rPr>
+              <w:b/>
+            </w:rPr>
+            <w:t>4.1.Maven i Eclipse</w:t>
+          </w:r>
+          <w:r>
+            <w:t>............</w:t>
+          </w:r>
+          <w:r>
+            <w:t>.......................................................................................................9</w:t>
+          </w:r>
+        </w:p>
+        <w:p>
+          <w:r>
+            <w:t xml:space="preserve"> </w:t>
+          </w:r>
+          <w:r>
+            <w:t xml:space="preserve"> </w:t>
+          </w:r>
+          <w:r>
+            <w:rPr>
+              <w:b/>
+            </w:rPr>
+            <w:t xml:space="preserve"> 4.2. Import Maven projekta.</w:t>
+          </w:r>
+          <w:r>
+            <w:t>.............</w:t>
+          </w:r>
+          <w:r>
+            <w:t>.................................................................</w:t>
+          </w:r>
+          <w:r>
+            <w:t>.......................9</w:t>
+          </w:r>
+        </w:p>
+        <w:p>
+          <w:pPr>
+            <w:pStyle w:val="TOC1"/>
+            <w:tabs>
               <w:tab w:val="right" w:leader="dot" w:pos="9350"/>
             </w:tabs>
             <w:rPr>
@@ -413,70 +581,78 @@
               <w:szCs w:val="22"/>
             </w:rPr>
           </w:pPr>
-          <w:hyperlink w:anchor="_Toc419060185" w:history="1">
+          <w:hyperlink w:anchor="_Toc420265260" w:history="1">
             <w:r>
               <w:rPr>
                 <w:rStyle w:val="Hyperlink"/>
                 <w:noProof/>
               </w:rPr>
-              <w:t>2.</w:t>
-            </w:r>
-            <w:r>
-              <w:rPr>
-                <w:rFonts w:asciiTheme="minorHAnsi" w:eastAsiaTheme="minorEastAsia" w:hAnsiTheme="minorHAnsi" w:cstheme="minorBidi"/>
-                <w:noProof/>
-                <w:color w:val="auto"/>
-                <w:szCs w:val="22"/>
+              <w:t>5.</w:t>
+            </w:r>
+            <w:r>
+              <w:rPr>
+                <w:rStyle w:val="Hyperlink"/>
+                <w:b/>
+                <w:noProof/>
+              </w:rPr>
+              <w:t xml:space="preserve"> </w:t>
+            </w:r>
+            <w:r>
+              <w:rPr>
+                <w:rStyle w:val="Hyperlink"/>
+                <w:b/>
+                <w:noProof/>
+              </w:rPr>
+              <w:t xml:space="preserve"> </w:t>
+            </w:r>
+            <w:r>
+              <w:rPr>
+                <w:rStyle w:val="Hyperlink"/>
+                <w:b/>
+                <w:noProof/>
+              </w:rPr>
+              <w:t>Instalacija hibernate tools</w:t>
+            </w:r>
+            <w:r>
+              <w:rPr>
+                <w:noProof/>
+                <w:webHidden/>
               </w:rPr>
               <w:tab/>
             </w:r>
             <w:r>
               <w:rPr>
-                <w:rStyle w:val="Hyperlink"/>
-                <w:noProof/>
-              </w:rPr>
-              <w:t>Instalacija JDBC 5.1.30</w:t>
-            </w:r>
-            <w:r>
-              <w:rPr>
                 <w:noProof/>
                 <w:webHidden/>
               </w:rPr>
-              <w:tab/>
+              <w:fldChar w:fldCharType="begin"/>
             </w:r>
             <w:r>
               <w:rPr>
                 <w:noProof/>
                 <w:webHidden/>
               </w:rPr>
-              <w:fldChar w:fldCharType="begin"/>
+              <w:instrText xml:space="preserve"> PAGEREF _Toc420265260 \h </w:instrText>
             </w:r>
             <w:r>
               <w:rPr>
                 <w:noProof/>
                 <w:webHidden/>
               </w:rPr>
-              <w:instrText xml:space="preserve"> PAGEREF _Toc419060185 \h </w:instrText>
             </w:r>
             <w:r>
               <w:rPr>
                 <w:noProof/>
                 <w:webHidden/>
               </w:rPr>
+              <w:fldChar w:fldCharType="separate"/>
             </w:r>
             <w:r>
               <w:rPr>
                 <w:noProof/>
                 <w:webHidden/>
               </w:rPr>
-              <w:fldChar w:fldCharType="separate"/>
-            </w:r>
-            <w:r>
-              <w:rPr>
-                <w:noProof/>
-                <w:webHidden/>
-              </w:rPr>
-              <w:t>5</w:t>
+              <w:t>10</w:t>
             </w:r>
             <w:r>
               <w:rPr>
@@ -491,7 +667,6 @@
           <w:pPr>
             <w:pStyle w:val="TOC1"/>
             <w:tabs>
-              <w:tab w:val="left" w:pos="440"/>
               <w:tab w:val="right" w:leader="dot" w:pos="9350"/>
             </w:tabs>
             <w:rPr>
@@ -501,70 +676,70 @@
               <w:szCs w:val="22"/>
             </w:rPr>
           </w:pPr>
-          <w:hyperlink w:anchor="_Toc419060186" w:history="1">
+          <w:hyperlink w:anchor="_Toc420265261" w:history="1">
             <w:r>
               <w:rPr>
                 <w:rStyle w:val="Hyperlink"/>
                 <w:noProof/>
               </w:rPr>
-              <w:t>3.</w:t>
-            </w:r>
-            <w:r>
-              <w:rPr>
-                <w:rFonts w:asciiTheme="minorHAnsi" w:eastAsiaTheme="minorEastAsia" w:hAnsiTheme="minorHAnsi" w:cstheme="minorBidi"/>
-                <w:noProof/>
-                <w:color w:val="auto"/>
-                <w:szCs w:val="22"/>
+              <w:t>6.</w:t>
+            </w:r>
+            <w:r>
+              <w:rPr>
+                <w:rStyle w:val="Hyperlink"/>
+                <w:b/>
+                <w:noProof/>
+              </w:rPr>
+              <w:t xml:space="preserve"> </w:t>
+            </w:r>
+            <w:r>
+              <w:rPr>
+                <w:rStyle w:val="Hyperlink"/>
+                <w:b/>
+                <w:noProof/>
+              </w:rPr>
+              <w:t>Instalacija MySql baze podataka</w:t>
+            </w:r>
+            <w:r>
+              <w:rPr>
+                <w:noProof/>
+                <w:webHidden/>
               </w:rPr>
               <w:tab/>
             </w:r>
             <w:r>
               <w:rPr>
-                <w:rStyle w:val="Hyperlink"/>
-                <w:noProof/>
-              </w:rPr>
-              <w:t>Instalacija hibernate tools</w:t>
-            </w:r>
-            <w:r>
-              <w:rPr>
                 <w:noProof/>
                 <w:webHidden/>
               </w:rPr>
-              <w:tab/>
+              <w:fldChar w:fldCharType="begin"/>
             </w:r>
             <w:r>
               <w:rPr>
                 <w:noProof/>
                 <w:webHidden/>
               </w:rPr>
-              <w:fldChar w:fldCharType="begin"/>
+              <w:instrText xml:space="preserve"> PAGEREF _Toc420265261 \h </w:instrText>
             </w:r>
             <w:r>
               <w:rPr>
                 <w:noProof/>
                 <w:webHidden/>
               </w:rPr>
-              <w:instrText xml:space="preserve"> PAGEREF _Toc419060186 \h </w:instrText>
             </w:r>
             <w:r>
               <w:rPr>
                 <w:noProof/>
                 <w:webHidden/>
               </w:rPr>
+              <w:fldChar w:fldCharType="separate"/>
             </w:r>
             <w:r>
               <w:rPr>
                 <w:noProof/>
                 <w:webHidden/>
               </w:rPr>
-              <w:fldChar w:fldCharType="separate"/>
-            </w:r>
-            <w:r>
-              <w:rPr>
-                <w:noProof/>
-                <w:webHidden/>
-              </w:rPr>
-              <w:t>7</w:t>
+              <w:t>11</w:t>
             </w:r>
             <w:r>
               <w:rPr>
@@ -579,7 +754,105 @@
           <w:pPr>
             <w:pStyle w:val="TOC1"/>
             <w:tabs>
-              <w:tab w:val="left" w:pos="440"/>
+              <w:tab w:val="right" w:leader="dot" w:pos="9350"/>
+            </w:tabs>
+            <w:rPr>
+              <w:rStyle w:val="Hyperlink"/>
+              <w:noProof/>
+            </w:rPr>
+          </w:pPr>
+          <w:hyperlink w:anchor="_Toc420265262" w:history="1">
+            <w:r>
+              <w:rPr>
+                <w:rStyle w:val="Hyperlink"/>
+                <w:noProof/>
+              </w:rPr>
+              <w:t>7.</w:t>
+            </w:r>
+            <w:r>
+              <w:rPr>
+                <w:rStyle w:val="Hyperlink"/>
+                <w:b/>
+                <w:noProof/>
+              </w:rPr>
+              <w:t xml:space="preserve"> </w:t>
+            </w:r>
+            <w:r>
+              <w:rPr>
+                <w:rStyle w:val="Hyperlink"/>
+                <w:b/>
+                <w:noProof/>
+              </w:rPr>
+              <w:t>Podešavanje baze podataka</w:t>
+            </w:r>
+            <w:r>
+              <w:rPr>
+                <w:noProof/>
+                <w:webHidden/>
+              </w:rPr>
+              <w:tab/>
+            </w:r>
+            <w:r>
+              <w:rPr>
+                <w:noProof/>
+                <w:webHidden/>
+              </w:rPr>
+              <w:fldChar w:fldCharType="begin"/>
+            </w:r>
+            <w:r>
+              <w:rPr>
+                <w:noProof/>
+                <w:webHidden/>
+              </w:rPr>
+              <w:instrText xml:space="preserve"> PAGEREF _Toc420265262 \h </w:instrText>
+            </w:r>
+            <w:r>
+              <w:rPr>
+                <w:noProof/>
+                <w:webHidden/>
+              </w:rPr>
+            </w:r>
+            <w:r>
+              <w:rPr>
+                <w:noProof/>
+                <w:webHidden/>
+              </w:rPr>
+              <w:fldChar w:fldCharType="separate"/>
+            </w:r>
+            <w:r>
+              <w:rPr>
+                <w:noProof/>
+                <w:webHidden/>
+              </w:rPr>
+              <w:t>12</w:t>
+            </w:r>
+            <w:r>
+              <w:rPr>
+                <w:noProof/>
+                <w:webHidden/>
+              </w:rPr>
+              <w:fldChar w:fldCharType="end"/>
+            </w:r>
+          </w:hyperlink>
+        </w:p>
+        <w:p>
+          <w:r>
+            <w:t>8.</w:t>
+          </w:r>
+          <w:r>
+            <w:rPr>
+              <w:b/>
+            </w:rPr>
+            <w:t xml:space="preserve"> EGIT.</w:t>
+          </w:r>
+          <w:r>
+            <w:t>.......................................................................................................................................16</w:t>
+          </w:r>
+        </w:p>
+        <w:p>
+          <w:pPr>
+            <w:pStyle w:val="TOC1"/>
+            <w:tabs>
               <w:tab w:val="right" w:leader="dot" w:pos="9350"/>
             </w:tabs>
             <w:rPr>
@@ -589,246 +862,76 @@
               <w:szCs w:val="22"/>
             </w:rPr>
           </w:pPr>
-          <w:hyperlink w:anchor="_Toc419060187" w:history="1">
+          <w:hyperlink w:anchor="_Toc420265263" w:history="1">
             <w:r>
               <w:rPr>
                 <w:rStyle w:val="Hyperlink"/>
                 <w:noProof/>
               </w:rPr>
-              <w:t>4.</w:t>
-            </w:r>
-            <w:r>
-              <w:rPr>
-                <w:rFonts w:asciiTheme="minorHAnsi" w:eastAsiaTheme="minorEastAsia" w:hAnsiTheme="minorHAnsi" w:cstheme="minorBidi"/>
-                <w:noProof/>
-                <w:color w:val="auto"/>
-                <w:szCs w:val="22"/>
+              <w:t>9</w:t>
+            </w:r>
+            <w:r>
+              <w:rPr>
+                <w:rStyle w:val="Hyperlink"/>
+                <w:noProof/>
+              </w:rPr>
+              <w:t>.</w:t>
+            </w:r>
+            <w:r>
+              <w:rPr>
+                <w:rStyle w:val="Hyperlink"/>
+                <w:noProof/>
+              </w:rPr>
+              <w:t xml:space="preserve"> </w:t>
+            </w:r>
+            <w:r>
+              <w:rPr>
+                <w:rStyle w:val="Hyperlink"/>
+                <w:b/>
+                <w:noProof/>
+              </w:rPr>
+              <w:t>Kreiranje novog projekta unutar Eclipse-a i njegovo commitanje na GitHub</w:t>
+            </w:r>
+            <w:r>
+              <w:rPr>
+                <w:noProof/>
+                <w:webHidden/>
               </w:rPr>
               <w:tab/>
             </w:r>
             <w:r>
               <w:rPr>
-                <w:rStyle w:val="Hyperlink"/>
-                <w:noProof/>
-              </w:rPr>
-              <w:t>Instalacija MySql baze podataka</w:t>
-            </w:r>
-            <w:r>
-              <w:rPr>
                 <w:noProof/>
                 <w:webHidden/>
               </w:rPr>
-              <w:tab/>
+              <w:fldChar w:fldCharType="begin"/>
             </w:r>
             <w:r>
               <w:rPr>
                 <w:noProof/>
                 <w:webHidden/>
               </w:rPr>
-              <w:fldChar w:fldCharType="begin"/>
+              <w:instrText xml:space="preserve"> PAGEREF _Toc420265263 \h </w:instrText>
             </w:r>
             <w:r>
               <w:rPr>
                 <w:noProof/>
                 <w:webHidden/>
               </w:rPr>
-              <w:instrText xml:space="preserve"> PAGEREF _Toc419060187 \h </w:instrText>
             </w:r>
             <w:r>
               <w:rPr>
                 <w:noProof/>
                 <w:webHidden/>
               </w:rPr>
+              <w:fldChar w:fldCharType="separate"/>
             </w:r>
             <w:r>
               <w:rPr>
                 <w:noProof/>
                 <w:webHidden/>
               </w:rPr>
-              <w:fldChar w:fldCharType="separate"/>
-            </w:r>
-            <w:r>
-              <w:rPr>
-                <w:noProof/>
-                <w:webHidden/>
-              </w:rPr>
-              <w:t>8</w:t>
-            </w:r>
-            <w:r>
-              <w:rPr>
-                <w:noProof/>
-                <w:webHidden/>
-              </w:rPr>
-              <w:fldChar w:fldCharType="end"/>
-            </w:r>
-          </w:hyperlink>
-        </w:p>
-        <w:p>
-          <w:pPr>
-            <w:pStyle w:val="TOC1"/>
-            <w:tabs>
-              <w:tab w:val="left" w:pos="440"/>
-              <w:tab w:val="right" w:leader="dot" w:pos="9350"/>
-            </w:tabs>
-            <w:rPr>
-              <w:rFonts w:asciiTheme="minorHAnsi" w:eastAsiaTheme="minorEastAsia" w:hAnsiTheme="minorHAnsi" w:cstheme="minorBidi"/>
-              <w:noProof/>
-              <w:color w:val="auto"/>
-              <w:szCs w:val="22"/>
-            </w:rPr>
-          </w:pPr>
-          <w:hyperlink w:anchor="_Toc419060188" w:history="1">
-            <w:r>
-              <w:rPr>
-                <w:rStyle w:val="Hyperlink"/>
-                <w:noProof/>
-              </w:rPr>
-              <w:t>5.</w:t>
-            </w:r>
-            <w:r>
-              <w:rPr>
-                <w:rFonts w:asciiTheme="minorHAnsi" w:eastAsiaTheme="minorEastAsia" w:hAnsiTheme="minorHAnsi" w:cstheme="minorBidi"/>
-                <w:noProof/>
-                <w:color w:val="auto"/>
-                <w:szCs w:val="22"/>
-              </w:rPr>
-              <w:tab/>
-            </w:r>
-            <w:r>
-              <w:rPr>
-                <w:rStyle w:val="Hyperlink"/>
-                <w:noProof/>
-              </w:rPr>
-              <w:t>Podešavanje baze podataka</w:t>
-            </w:r>
-            <w:r>
-              <w:rPr>
-                <w:noProof/>
-                <w:webHidden/>
-              </w:rPr>
-              <w:tab/>
-            </w:r>
-            <w:r>
-              <w:rPr>
-                <w:noProof/>
-                <w:webHidden/>
-              </w:rPr>
-              <w:fldChar w:fldCharType="begin"/>
-            </w:r>
-            <w:r>
-              <w:rPr>
-                <w:noProof/>
-                <w:webHidden/>
-              </w:rPr>
-              <w:instrText xml:space="preserve"> PAGEREF _Toc419060188 \h </w:instrText>
-            </w:r>
-            <w:r>
-              <w:rPr>
-                <w:noProof/>
-                <w:webHidden/>
-              </w:rPr>
-            </w:r>
-            <w:r>
-              <w:rPr>
-                <w:noProof/>
-                <w:webHidden/>
-              </w:rPr>
-              <w:fldChar w:fldCharType="separate"/>
-            </w:r>
-            <w:r>
-              <w:rPr>
-                <w:noProof/>
-                <w:webHidden/>
-              </w:rPr>
-              <w:t>9</w:t>
-            </w:r>
-            <w:r>
-              <w:rPr>
-                <w:noProof/>
-                <w:webHidden/>
-              </w:rPr>
-              <w:fldChar w:fldCharType="end"/>
-            </w:r>
-          </w:hyperlink>
-        </w:p>
-        <w:p>
-          <w:pPr>
-            <w:pStyle w:val="TOC1"/>
-            <w:tabs>
-              <w:tab w:val="left" w:pos="440"/>
-              <w:tab w:val="right" w:leader="dot" w:pos="9350"/>
-            </w:tabs>
-            <w:rPr>
-              <w:rFonts w:asciiTheme="minorHAnsi" w:eastAsiaTheme="minorEastAsia" w:hAnsiTheme="minorHAnsi" w:cstheme="minorBidi"/>
-              <w:noProof/>
-              <w:color w:val="auto"/>
-              <w:szCs w:val="22"/>
-            </w:rPr>
-          </w:pPr>
-          <w:hyperlink w:anchor="_Toc419060189" w:history="1">
-            <w:r>
-              <w:rPr>
-                <w:rStyle w:val="Hyperlink"/>
-                <w:noProof/>
-              </w:rPr>
-              <w:t>6.</w:t>
-            </w:r>
-            <w:r>
-              <w:rPr>
-                <w:rFonts w:asciiTheme="minorHAnsi" w:eastAsiaTheme="minorEastAsia" w:hAnsiTheme="minorHAnsi" w:cstheme="minorBidi"/>
-                <w:noProof/>
-                <w:color w:val="auto"/>
-                <w:szCs w:val="22"/>
-              </w:rPr>
-              <w:tab/>
-            </w:r>
-            <w:r>
-              <w:rPr>
-                <w:rStyle w:val="Hyperlink"/>
-                <w:noProof/>
-              </w:rPr>
-              <w:t>Kreiranje novog projekta unutar Eclipse-a i njegovo commitanje na GitHub</w:t>
-            </w:r>
-            <w:r>
-              <w:rPr>
-                <w:noProof/>
-                <w:webHidden/>
-              </w:rPr>
-              <w:tab/>
-            </w:r>
-            <w:r>
-              <w:rPr>
-                <w:noProof/>
-                <w:webHidden/>
-              </w:rPr>
-              <w:fldChar w:fldCharType="begin"/>
-            </w:r>
-            <w:r>
-              <w:rPr>
-                <w:noProof/>
-                <w:webHidden/>
-              </w:rPr>
-              <w:instrText xml:space="preserve"> PAGEREF _Toc419060189 \h </w:instrText>
-            </w:r>
-            <w:r>
-              <w:rPr>
-                <w:noProof/>
-                <w:webHidden/>
-              </w:rPr>
-            </w:r>
-            <w:r>
-              <w:rPr>
-                <w:noProof/>
-                <w:webHidden/>
-              </w:rPr>
-              <w:fldChar w:fldCharType="separate"/>
-            </w:r>
-            <w:r>
-              <w:rPr>
-                <w:noProof/>
-                <w:webHidden/>
-              </w:rPr>
-              <w:t>13</w:t>
+              <w:t>16</w:t>
             </w:r>
             <w:r>
               <w:rPr>
@@ -899,7 +1002,7 @@
       </w:pPr>
       <w:bookmarkStart w:id="5" w:name="h.ccc2qjl06i7" w:colFirst="0" w:colLast="0"/>
       <w:bookmarkStart w:id="6" w:name="h.f20zfbveep6k" w:colFirst="0" w:colLast="0"/>
-      <w:bookmarkStart w:id="7" w:name="_Toc419060184"/>
+      <w:bookmarkStart w:id="7" w:name="_Toc420265258"/>
       <w:bookmarkEnd w:id="5"/>
       <w:bookmarkEnd w:id="6"/>
       <w:r>
@@ -918,7 +1021,7 @@
       </w:r>
     </w:p>
     <w:p>
-      <w:hyperlink r:id="rId8">
+      <w:hyperlink r:id="rId10">
         <w:r>
           <w:rPr>
             <w:color w:val="1155CC"/>
@@ -943,13 +1046,7 @@
         <w:rPr>
           <w:sz w:val="24"/>
         </w:rPr>
-        <w:t>Potrebno je instalirati Eclipse IDE for Java Developers, verziju Eclipse Luna SR2 (4.4.2).Ova verzija uključu</w:t>
-      </w:r>
-      <w:r>
-        <w:rPr>
-          <w:sz w:val="24"/>
-        </w:rPr>
-        <w:t xml:space="preserve">je Git client, XML Editor, Mylyn, Maven integration... </w:t>
+        <w:t xml:space="preserve">Potrebno je instalirati Eclipse IDE for Java Developers, verziju Eclipse Luna SR2 (4.4.2).Ova verzija uključuje Git client, XML Editor, Mylyn, Maven integration... </w:t>
       </w:r>
     </w:p>
     <w:p>
@@ -959,7 +1056,7 @@
         </w:rPr>
         <w:t xml:space="preserve">Navedeni paket smo preuzeli sa </w:t>
       </w:r>
-      <w:hyperlink r:id="rId9">
+      <w:hyperlink r:id="rId11">
         <w:r>
           <w:rPr>
             <w:color w:val="1155CC"/>
@@ -989,13 +1086,7 @@
         <w:rPr>
           <w:sz w:val="24"/>
         </w:rPr>
-        <w:t>Eclipse wor</w:t>
-      </w:r>
-      <w:r>
-        <w:rPr>
-          <w:sz w:val="24"/>
-        </w:rPr>
-        <w:t>kspace je folder koji sadrži svešto je karakteristično za korisnika: vaše projekte, instalirane plugine, i  konfiguraciju.</w:t>
+        <w:t>Eclipse workspace je folder koji sadrži svešto je karakteristično za korisnika: vaše projekte, instalirane plugine, i  konfiguraciju.</w:t>
       </w:r>
     </w:p>
     <w:p/>
@@ -1018,7 +1109,7 @@
                     <pic:cNvPicPr preferRelativeResize="0"/>
                   </pic:nvPicPr>
                   <pic:blipFill>
-                    <a:blip r:embed="rId10"/>
+                    <a:blip r:embed="rId12"/>
                     <a:srcRect/>
                     <a:stretch>
                       <a:fillRect/>
@@ -1083,7 +1174,7 @@
                     <pic:cNvPicPr preferRelativeResize="0"/>
                   </pic:nvPicPr>
                   <pic:blipFill>
-                    <a:blip r:embed="rId11"/>
+                    <a:blip r:embed="rId13"/>
                     <a:srcRect/>
                     <a:stretch>
                       <a:fillRect/>
@@ -1203,18 +1294,151 @@
       <w:bookmarkEnd w:id="19"/>
     </w:p>
     <w:p/>
+    <w:p/>
+    <w:p>
+      <w:pPr>
+        <w:rPr>
+          <w:rFonts w:ascii="Trebuchet MS" w:hAnsi="Trebuchet MS"/>
+          <w:color w:val="C00000"/>
+          <w:sz w:val="32"/>
+          <w:szCs w:val="32"/>
+        </w:rPr>
+      </w:pPr>
+      <w:r>
+        <w:rPr>
+          <w:rFonts w:ascii="Trebuchet MS" w:hAnsi="Trebuchet MS"/>
+          <w:color w:val="C00000"/>
+          <w:sz w:val="32"/>
+          <w:szCs w:val="32"/>
+        </w:rPr>
+        <w:t xml:space="preserve"> </w:t>
+      </w:r>
+      <w:r>
+        <w:rPr>
+          <w:rFonts w:ascii="Trebuchet MS" w:hAnsi="Trebuchet MS"/>
+          <w:color w:val="C00000"/>
+          <w:sz w:val="32"/>
+          <w:szCs w:val="32"/>
+        </w:rPr>
+        <w:t>2.</w:t>
+      </w:r>
+      <w:r>
+        <w:rPr>
+          <w:rFonts w:ascii="Trebuchet MS" w:hAnsi="Trebuchet MS"/>
+          <w:color w:val="C00000"/>
+          <w:sz w:val="32"/>
+          <w:szCs w:val="32"/>
+        </w:rPr>
+        <w:t>Windows Builder</w:t>
+      </w:r>
+    </w:p>
+    <w:p/>
+    <w:p>
+      <w:r>
+        <w:t>WindowsBuilder je dodatak za eclipse koji omogućava izradu GUI-a (Gaphical User Interface) odnosni izradu formi i drugih elemenata.</w:t>
+      </w:r>
+    </w:p>
+    <w:p/>
+    <w:p>
+      <w:r>
+        <w:t>Instalaciju vršimo tako što u eclipse okruženju idemo na opcij</w:t>
+      </w:r>
+      <w:r>
+        <w:t>u Help-&gt;Add New Software .U polje za lokaciju, odnosno u Work with polje unosimo:</w:t>
+      </w:r>
+      <w:r>
+        <w:t xml:space="preserve"> </w:t>
+      </w:r>
+    </w:p>
+    <w:p>
+      <w:r>
+        <w:t>http://download.eclipse.org/windowbuilder/WB/release/R201406251200/4.4/</w:t>
+      </w:r>
+      <w:r>
+        <w:t>.</w:t>
+      </w:r>
+    </w:p>
+    <w:p/>
+    <w:p>
+      <w:r>
+        <w:t>U polju ispod će se prikazati lista paketa koje moguće instalirati, selektujemo sve ponuđeno i idemo na Next.</w:t>
+      </w:r>
+    </w:p>
+    <w:p/>
+    <w:p>
+      <w:r>
+        <w:rPr>
+          <w:noProof/>
+        </w:rPr>
+        <w:drawing>
+          <wp:inline distT="0" distB="0" distL="0" distR="0">
+            <wp:extent cx="5943600" cy="3264220"/>
+            <wp:effectExtent l="19050" t="0" r="0" b="0"/>
+            <wp:docPr id="22" name="Picture 1"/>
+            <wp:cNvGraphicFramePr>
+              <a:graphicFrameLocks xmlns:a="http://schemas.openxmlformats.org/drawingml/2006/main" noChangeAspect="1"/>
+            </wp:cNvGraphicFramePr>
+            <a:graphic xmlns:a="http://schemas.openxmlformats.org/drawingml/2006/main">
+              <a:graphicData uri="http://schemas.openxmlformats.org/drawingml/2006/picture">
+                <pic:pic xmlns:pic="http://schemas.openxmlformats.org/drawingml/2006/picture">
+                  <pic:nvPicPr>
+                    <pic:cNvPr id="0" name="Picture 1"/>
+                    <pic:cNvPicPr>
+                      <a:picLocks noChangeAspect="1" noChangeArrowheads="1"/>
+                    </pic:cNvPicPr>
+                  </pic:nvPicPr>
+                  <pic:blipFill>
+                    <a:blip r:embed="rId14"/>
+                    <a:srcRect/>
+                    <a:stretch>
+                      <a:fillRect/>
+                    </a:stretch>
+                  </pic:blipFill>
+                  <pic:spPr bwMode="auto">
+                    <a:xfrm>
+                      <a:off x="0" y="0"/>
+                      <a:ext cx="5943600" cy="3264220"/>
+                    </a:xfrm>
+                    <a:prstGeom prst="rect">
+                      <a:avLst/>
+                    </a:prstGeom>
+                    <a:noFill/>
+                    <a:ln w="9525">
+                      <a:noFill/>
+                      <a:miter lim="800000"/>
+                      <a:headEnd/>
+                      <a:tailEnd/>
+                    </a:ln>
+                  </pic:spPr>
+                </pic:pic>
+              </a:graphicData>
+            </a:graphic>
+          </wp:inline>
+        </w:drawing>
+      </w:r>
+    </w:p>
+    <w:p/>
+    <w:p/>
+    <w:p/>
+    <w:p/>
+    <w:p/>
+    <w:p/>
+    <w:p/>
+    <w:p/>
+    <w:p/>
+    <w:p/>
+    <w:p/>
+    <w:p/>
+    <w:p/>
     <w:p>
       <w:pPr>
         <w:pStyle w:val="Heading1"/>
-        <w:numPr>
-          <w:ilvl w:val="0"/>
-          <w:numId w:val="4"/>
-        </w:numPr>
         <w:spacing w:before="0"/>
+        <w:ind w:left="360"/>
         <w:contextualSpacing w:val="0"/>
       </w:pPr>
       <w:bookmarkStart w:id="20" w:name="h.5cfeo8u0ipyt" w:colFirst="0" w:colLast="0"/>
-      <w:bookmarkStart w:id="21" w:name="_Toc419060185"/>
+      <w:bookmarkStart w:id="21" w:name="_Toc420265259"/>
       <w:bookmarkEnd w:id="20"/>
       <w:r>
         <w:rPr>
@@ -1222,6 +1446,13 @@
           <w:color w:val="CC0000"/>
         </w:rPr>
         <w:lastRenderedPageBreak/>
+        <w:t>3.</w:t>
+      </w:r>
+      <w:r>
+        <w:rPr>
+          <w:rFonts w:ascii="Arial" w:eastAsia="Arial" w:hAnsi="Arial" w:cs="Arial"/>
+          <w:color w:val="CC0000"/>
+        </w:rPr>
         <w:t>Instalacija JDBC 5.1.30</w:t>
       </w:r>
       <w:bookmarkEnd w:id="21"/>
@@ -1240,23 +1471,10 @@
         <w:rPr>
           <w:sz w:val="24"/>
         </w:rPr>
-        <w:t>Za rad na sistemu neophodno je raditi sa bazom podataka. Potrebno je koristiti Java DataBase Connectivity (JDBC), koji je dio Java SDK pa se ne mora posebno downloadovati ali potrebno je downloadovati konektor. Konektor je klasa za pristup određenom tipu b</w:t>
-      </w:r>
-      <w:r>
-        <w:rPr>
-          <w:sz w:val="24"/>
-        </w:rPr>
-        <w:t>aze podataka</w:t>
-      </w:r>
-    </w:p>
-    <w:p>
-      <w:r>
-        <w:rPr>
-          <w:sz w:val="24"/>
-        </w:rPr>
-        <w:t xml:space="preserve"> </w:t>
-      </w:r>
-    </w:p>
+        <w:t>Za rad na sistemu neophodno je raditi sa bazom podataka. Potrebno je koristiti Java DataBase Connectivity (JDBC), koji je dio Java SDK pa se ne mora posebno downloadovati ali potrebno je downloadovati konektor. Konektor je klasa za pristup određenom tipu baze podataka</w:t>
+      </w:r>
+    </w:p>
+    <w:p/>
     <w:p>
       <w:pPr>
         <w:jc w:val="center"/>
@@ -1267,22 +1485,14 @@
         </w:rPr>
         <w:t xml:space="preserve">Konektori se u pravilu isporučuju u formi.jar(Java Archive) datoteke.  JDBC MySQL Connector/J (naziv projekta) .zip se preuzima sa stranice </w:t>
       </w:r>
-      <w:hyperlink r:id="rId12">
+      <w:hyperlink r:id="rId15">
         <w:r>
           <w:rPr>
             <w:color w:val="0000FF"/>
             <w:sz w:val="24"/>
             <w:u w:val="single"/>
           </w:rPr>
-          <w:t>http://dev.mysql.com/downloads/connec</w:t>
-        </w:r>
-        <w:r>
-          <w:rPr>
-            <w:color w:val="0000FF"/>
-            <w:sz w:val="24"/>
-            <w:u w:val="single"/>
-          </w:rPr>
-          <w:t>tor/j/.</w:t>
+          <w:t>http://dev.mysql.com/downloads/connector/j/.</w:t>
         </w:r>
       </w:hyperlink>
       <w:r>
@@ -1303,7 +1513,7 @@
                     <pic:cNvPicPr preferRelativeResize="0"/>
                   </pic:nvPicPr>
                   <pic:blipFill>
-                    <a:blip r:embed="rId13"/>
+                    <a:blip r:embed="rId16"/>
                     <a:srcRect/>
                     <a:stretch>
                       <a:fillRect/>
@@ -1347,13 +1557,7 @@
         <w:rPr>
           <w:sz w:val="24"/>
         </w:rPr>
-        <w:t>Kliknite na "No thanks, just start my download" i iz niza fajlova koje raspakujete biće Vam potreban samo fajl mysql-connector-java-...-bin.jar koji trebate smjestiti na pogodnu lokacij</w:t>
-      </w:r>
-      <w:r>
-        <w:rPr>
-          <w:sz w:val="24"/>
-        </w:rPr>
-        <w:t xml:space="preserve">u. Da bi dodali konektor u Eclipse i koristili isti izaberemo </w:t>
+        <w:t xml:space="preserve">Kliknite na "No thanks, just start my download" i iz niza fajlova koje raspakujete biće Vam potreban samo fajl mysql-connector-java-...-bin.jar koji trebate smjestiti na pogodnu lokaciju. Da bi dodali konektor u Eclipse i koristili isti izaberemo </w:t>
       </w:r>
       <w:r>
         <w:rPr>
@@ -1379,13 +1583,7 @@
         <w:rPr>
           <w:sz w:val="24"/>
         </w:rPr>
-        <w:t xml:space="preserve"> i pronalazimo .jar fajl koji smo skinuli prethodno te isti odabere</w:t>
-      </w:r>
-      <w:r>
-        <w:rPr>
-          <w:sz w:val="24"/>
-        </w:rPr>
-        <w:t>mo. Nakon toga projekat je spreman za korištenje konektora.</w:t>
+        <w:t xml:space="preserve"> i pronalazimo .jar fajl koji smo skinuli prethodno te isti odaberemo. Nakon toga projekat je spreman za korištenje konektora.</w:t>
       </w:r>
     </w:p>
     <w:p>
@@ -1394,14 +1592,6 @@
         <w:spacing w:before="0"/>
         <w:contextualSpacing w:val="0"/>
       </w:pPr>
-      <w:r>
-        <w:rPr>
-          <w:rFonts w:ascii="Arial" w:eastAsia="Arial" w:hAnsi="Arial" w:cs="Arial"/>
-          <w:sz w:val="24"/>
-        </w:rPr>
-        <w:lastRenderedPageBreak/>
-        <w:t xml:space="preserve"> </w:t>
-      </w:r>
     </w:p>
     <w:p>
       <w:pPr>
@@ -1409,13 +1599,6 @@
         <w:spacing w:before="0"/>
         <w:contextualSpacing w:val="0"/>
       </w:pPr>
-      <w:r>
-        <w:rPr>
-          <w:rFonts w:ascii="Arial" w:eastAsia="Arial" w:hAnsi="Arial" w:cs="Arial"/>
-          <w:sz w:val="24"/>
-        </w:rPr>
-        <w:t xml:space="preserve"> </w:t>
-      </w:r>
     </w:p>
     <w:p>
       <w:pPr>
@@ -1439,7 +1622,7 @@
                     <pic:cNvPicPr preferRelativeResize="0"/>
                   </pic:nvPicPr>
                   <pic:blipFill>
-                    <a:blip r:embed="rId14"/>
+                    <a:blip r:embed="rId17"/>
                     <a:srcRect/>
                     <a:stretch>
                       <a:fillRect/>
@@ -1482,29 +1665,21 @@
         <w:spacing w:before="0"/>
         <w:contextualSpacing w:val="0"/>
       </w:pPr>
-      <w:r>
-        <w:rPr>
-          <w:rFonts w:ascii="Arial" w:eastAsia="Arial" w:hAnsi="Arial" w:cs="Arial"/>
-          <w:sz w:val="24"/>
-        </w:rPr>
-        <w:t xml:space="preserve"> </w:t>
-      </w:r>
-    </w:p>
-    <w:p>
-      <w:r>
-        <w:rPr>
-          <w:sz w:val="24"/>
-        </w:rPr>
-        <w:t>Naknadno dodvanje korektora se vrši desnim klikom na projekat i odabirom opcije Properties. Nakon toga biramo Java Build Path gdje dolazimo do kartice Libr</w:t>
-      </w:r>
-      <w:r>
-        <w:rPr>
-          <w:sz w:val="24"/>
-        </w:rPr>
-        <w:t>aries.</w:t>
-      </w:r>
-    </w:p>
-    <w:p>
+    </w:p>
+    <w:p>
+      <w:r>
+        <w:rPr>
+          <w:sz w:val="24"/>
+        </w:rPr>
+        <w:t>Naknadno dodvanje korektora se vrši desnim klikom na projekat i odabirom opcije Properties. Nakon toga biramo Java Build Path gdje dolazimo do kartice Libraries.</w:t>
+      </w:r>
+    </w:p>
+    <w:p>
+      <w:pPr>
+        <w:rPr>
+          <w:sz w:val="24"/>
+        </w:rPr>
+      </w:pPr>
       <w:r>
         <w:rPr>
           <w:sz w:val="24"/>
@@ -1514,19 +1689,651 @@
     </w:p>
     <w:p>
       <w:pPr>
+        <w:rPr>
+          <w:sz w:val="24"/>
+        </w:rPr>
+      </w:pPr>
+    </w:p>
+    <w:p>
+      <w:pPr>
+        <w:rPr>
+          <w:rFonts w:ascii="Trebuchet MS" w:hAnsi="Trebuchet MS"/>
+          <w:color w:val="C00000"/>
+          <w:sz w:val="32"/>
+          <w:szCs w:val="32"/>
+        </w:rPr>
+      </w:pPr>
+      <w:r>
+        <w:rPr>
+          <w:rFonts w:ascii="Trebuchet MS" w:hAnsi="Trebuchet MS"/>
+          <w:color w:val="C00000"/>
+          <w:sz w:val="32"/>
+          <w:szCs w:val="32"/>
+        </w:rPr>
+        <w:lastRenderedPageBreak/>
+        <w:t xml:space="preserve">  </w:t>
+      </w:r>
+      <w:r>
+        <w:rPr>
+          <w:rFonts w:ascii="Trebuchet MS" w:hAnsi="Trebuchet MS"/>
+          <w:color w:val="C00000"/>
+          <w:sz w:val="32"/>
+          <w:szCs w:val="32"/>
+        </w:rPr>
+        <w:t>4.</w:t>
+      </w:r>
+      <w:r>
+        <w:rPr>
+          <w:rFonts w:ascii="Trebuchet MS" w:hAnsi="Trebuchet MS"/>
+          <w:color w:val="C00000"/>
+          <w:sz w:val="32"/>
+          <w:szCs w:val="32"/>
+        </w:rPr>
+        <w:t>Maven</w:t>
+      </w:r>
+    </w:p>
+    <w:p>
+      <w:pPr>
+        <w:rPr>
+          <w:sz w:val="24"/>
+        </w:rPr>
+      </w:pPr>
+    </w:p>
+    <w:p>
+      <w:pPr>
+        <w:rPr>
+          <w:sz w:val="24"/>
+        </w:rPr>
+      </w:pPr>
+      <w:r>
+        <w:rPr>
+          <w:sz w:val="24"/>
+        </w:rPr>
+        <w:t>Maven olakšava praćenje životnog ciklusa razvoja projekta.</w:t>
+      </w:r>
+      <w:r>
+        <w:rPr>
+          <w:sz w:val="24"/>
+        </w:rPr>
+        <w:t>Olakšava upravljanje izgradnjom projekta, dokumentacijom , ovisnostima itd.</w:t>
+      </w:r>
+    </w:p>
+    <w:p>
+      <w:pPr>
+        <w:rPr>
+          <w:sz w:val="24"/>
+        </w:rPr>
+      </w:pPr>
+    </w:p>
+    <w:p>
+      <w:pPr>
+        <w:rPr>
+          <w:sz w:val="24"/>
+        </w:rPr>
+      </w:pPr>
+      <w:r>
+        <w:rPr>
+          <w:sz w:val="24"/>
+        </w:rPr>
+        <w:t>Instaliramo na slijedeći način:</w:t>
+      </w:r>
+    </w:p>
+    <w:p>
+      <w:pPr>
+        <w:rPr>
+          <w:sz w:val="24"/>
+        </w:rPr>
+      </w:pPr>
+      <w:r>
+        <w:rPr>
+          <w:sz w:val="24"/>
+        </w:rPr>
+        <w:t xml:space="preserve">Sa stranice  </w:t>
+      </w:r>
+      <w:r>
+        <w:rPr>
+          <w:color w:val="2E74B5" w:themeColor="accent1" w:themeShade="BF"/>
+          <w:sz w:val="24"/>
+        </w:rPr>
+        <w:t xml:space="preserve">http://maven.apache.org/download.cgi download-amo </w:t>
+      </w:r>
+      <w:r>
+        <w:rPr>
+          <w:sz w:val="24"/>
+        </w:rPr>
+        <w:t xml:space="preserve">skinemo Maven zip fajl npr. </w:t>
+      </w:r>
+      <w:r>
+        <w:rPr>
+          <w:sz w:val="24"/>
+        </w:rPr>
+        <w:t>apache-maven-3.2.2-bin.zip</w:t>
+      </w:r>
+      <w:r>
+        <w:rPr>
+          <w:sz w:val="24"/>
+        </w:rPr>
+        <w:t>.</w:t>
+      </w:r>
+    </w:p>
+    <w:p>
+      <w:pPr>
+        <w:rPr>
+          <w:sz w:val="24"/>
+        </w:rPr>
+      </w:pPr>
+    </w:p>
+    <w:p>
+      <w:pPr>
+        <w:rPr>
+          <w:sz w:val="24"/>
+        </w:rPr>
+      </w:pPr>
+      <w:r>
+        <w:rPr>
+          <w:sz w:val="24"/>
+        </w:rPr>
+        <w:t xml:space="preserve">Skinuti </w:t>
+      </w:r>
+      <w:r>
+        <w:rPr>
+          <w:sz w:val="24"/>
+        </w:rPr>
+        <w:t>fajl unzippujemo</w:t>
+      </w:r>
+      <w:r>
+        <w:rPr>
+          <w:sz w:val="24"/>
+        </w:rPr>
+        <w:t>.</w:t>
+      </w:r>
+    </w:p>
+    <w:p>
+      <w:pPr>
+        <w:rPr>
+          <w:sz w:val="24"/>
+        </w:rPr>
+      </w:pPr>
+    </w:p>
+    <w:p>
+      <w:pPr>
+        <w:rPr>
+          <w:sz w:val="24"/>
+        </w:rPr>
+      </w:pPr>
+      <w:r>
+        <w:rPr>
+          <w:sz w:val="24"/>
+        </w:rPr>
+        <w:t>Definišemo JAVA_HOME sistemsku varijablu , i stavimo putanju do foldera gdje nam je instaliran JDK.</w:t>
+      </w:r>
+    </w:p>
+    <w:p>
+      <w:pPr>
+        <w:rPr>
+          <w:sz w:val="24"/>
+        </w:rPr>
+      </w:pPr>
+      <w:r>
+        <w:rPr>
+          <w:sz w:val="24"/>
+        </w:rPr>
+        <w:t>Na windowsu do sistemskih varijabli odlazimo na slijedeći način:</w:t>
+      </w:r>
+    </w:p>
+    <w:p>
+      <w:pPr>
+        <w:rPr>
+          <w:sz w:val="24"/>
+        </w:rPr>
+      </w:pPr>
+      <w:r>
+        <w:rPr>
+          <w:sz w:val="24"/>
+        </w:rPr>
+        <w:t>desni klik na My computer</w:t>
+      </w:r>
+      <w:r>
+        <w:rPr>
+          <w:sz w:val="24"/>
+        </w:rPr>
+        <w:t xml:space="preserve"> pa zatim : </w:t>
+      </w:r>
+      <w:r>
+        <w:rPr>
+          <w:b/>
+          <w:sz w:val="24"/>
+        </w:rPr>
+        <w:t xml:space="preserve">Properties-&gt;Advanced system settings-&gt;Environment Variables </w:t>
+      </w:r>
+      <w:r>
+        <w:rPr>
+          <w:b/>
+          <w:sz w:val="24"/>
+        </w:rPr>
+        <w:t>.</w:t>
+      </w:r>
+    </w:p>
+    <w:p>
+      <w:pPr>
+        <w:rPr>
+          <w:sz w:val="24"/>
+        </w:rPr>
+      </w:pPr>
+    </w:p>
+    <w:p>
+      <w:pPr>
+        <w:rPr>
+          <w:sz w:val="24"/>
+        </w:rPr>
+      </w:pPr>
+      <w:r>
+        <w:rPr>
+          <w:noProof/>
+          <w:sz w:val="24"/>
+        </w:rPr>
+        <w:drawing>
+          <wp:inline distT="0" distB="0" distL="0" distR="0">
+            <wp:extent cx="3362325" cy="1543050"/>
+            <wp:effectExtent l="19050" t="0" r="9525" b="0"/>
+            <wp:docPr id="26" name="Picture 7"/>
+            <wp:cNvGraphicFramePr>
+              <a:graphicFrameLocks xmlns:a="http://schemas.openxmlformats.org/drawingml/2006/main" noChangeAspect="1"/>
+            </wp:cNvGraphicFramePr>
+            <a:graphic xmlns:a="http://schemas.openxmlformats.org/drawingml/2006/main">
+              <a:graphicData uri="http://schemas.openxmlformats.org/drawingml/2006/picture">
+                <pic:pic xmlns:pic="http://schemas.openxmlformats.org/drawingml/2006/picture">
+                  <pic:nvPicPr>
+                    <pic:cNvPr id="0" name="Picture 7"/>
+                    <pic:cNvPicPr>
+                      <a:picLocks noChangeAspect="1" noChangeArrowheads="1"/>
+                    </pic:cNvPicPr>
+                  </pic:nvPicPr>
+                  <pic:blipFill>
+                    <a:blip r:embed="rId18"/>
+                    <a:srcRect/>
+                    <a:stretch>
+                      <a:fillRect/>
+                    </a:stretch>
+                  </pic:blipFill>
+                  <pic:spPr bwMode="auto">
+                    <a:xfrm>
+                      <a:off x="0" y="0"/>
+                      <a:ext cx="3362325" cy="1543050"/>
+                    </a:xfrm>
+                    <a:prstGeom prst="rect">
+                      <a:avLst/>
+                    </a:prstGeom>
+                    <a:noFill/>
+                    <a:ln w="9525">
+                      <a:noFill/>
+                      <a:miter lim="800000"/>
+                      <a:headEnd/>
+                      <a:tailEnd/>
+                    </a:ln>
+                  </pic:spPr>
+                </pic:pic>
+              </a:graphicData>
+            </a:graphic>
+          </wp:inline>
+        </w:drawing>
+      </w:r>
+      <w:r>
+        <w:rPr>
+          <w:sz w:val="24"/>
+        </w:rPr>
+        <w:t>.</w:t>
+      </w:r>
+    </w:p>
+    <w:p>
+      <w:pPr>
+        <w:rPr>
+          <w:sz w:val="24"/>
+        </w:rPr>
+      </w:pPr>
+    </w:p>
+    <w:p>
+      <w:pPr>
+        <w:rPr>
+          <w:sz w:val="24"/>
+        </w:rPr>
+      </w:pPr>
+      <w:r>
+        <w:rPr>
+          <w:sz w:val="24"/>
+        </w:rPr>
+        <w:t>Pored toga je potrebno dodati M2_HOME i  MAVEN_HOME sistemske varijable i usmjeriti putanju na maven folder</w:t>
+      </w:r>
+    </w:p>
+    <w:p>
+      <w:pPr>
+        <w:rPr>
+          <w:sz w:val="24"/>
+        </w:rPr>
+      </w:pPr>
+    </w:p>
+    <w:p>
+      <w:pPr>
+        <w:rPr>
+          <w:sz w:val="24"/>
+        </w:rPr>
+      </w:pPr>
+      <w:r>
+        <w:rPr>
+          <w:noProof/>
+          <w:sz w:val="24"/>
+        </w:rPr>
+        <w:drawing>
+          <wp:inline distT="0" distB="0" distL="0" distR="0">
+            <wp:extent cx="3438525" cy="1200150"/>
+            <wp:effectExtent l="19050" t="0" r="9525" b="0"/>
+            <wp:docPr id="28" name="Picture 13"/>
+            <wp:cNvGraphicFramePr>
+              <a:graphicFrameLocks xmlns:a="http://schemas.openxmlformats.org/drawingml/2006/main" noChangeAspect="1"/>
+            </wp:cNvGraphicFramePr>
+            <a:graphic xmlns:a="http://schemas.openxmlformats.org/drawingml/2006/main">
+              <a:graphicData uri="http://schemas.openxmlformats.org/drawingml/2006/picture">
+                <pic:pic xmlns:pic="http://schemas.openxmlformats.org/drawingml/2006/picture">
+                  <pic:nvPicPr>
+                    <pic:cNvPr id="0" name="Picture 13"/>
+                    <pic:cNvPicPr>
+                      <a:picLocks noChangeAspect="1" noChangeArrowheads="1"/>
+                    </pic:cNvPicPr>
+                  </pic:nvPicPr>
+                  <pic:blipFill>
+                    <a:blip r:embed="rId19"/>
+                    <a:srcRect/>
+                    <a:stretch>
+                      <a:fillRect/>
+                    </a:stretch>
+                  </pic:blipFill>
+                  <pic:spPr bwMode="auto">
+                    <a:xfrm>
+                      <a:off x="0" y="0"/>
+                      <a:ext cx="3438525" cy="1200150"/>
+                    </a:xfrm>
+                    <a:prstGeom prst="rect">
+                      <a:avLst/>
+                    </a:prstGeom>
+                    <a:noFill/>
+                    <a:ln w="9525">
+                      <a:noFill/>
+                      <a:miter lim="800000"/>
+                      <a:headEnd/>
+                      <a:tailEnd/>
+                    </a:ln>
+                  </pic:spPr>
+                </pic:pic>
+              </a:graphicData>
+            </a:graphic>
+          </wp:inline>
+        </w:drawing>
+      </w:r>
+    </w:p>
+    <w:p/>
+    <w:p>
+      <w:r>
+        <w:t>Potrebno je ažurirati varijablu path</w:t>
+      </w:r>
+      <w:r>
+        <w:t xml:space="preserve"> koju nađemo među sistemskim varijablama </w:t>
+      </w:r>
+      <w:r>
+        <w:t xml:space="preserve">, tako što je usmjerimo na </w:t>
+      </w:r>
+      <w:r>
+        <w:t>bin folder Mavena tj. dodamo  C:\apache-maven-3.2.5\bin;</w:t>
+      </w:r>
+    </w:p>
+    <w:p>
+      <w:r>
+        <w:rPr>
+          <w:noProof/>
+        </w:rPr>
+        <w:lastRenderedPageBreak/>
+        <w:drawing>
+          <wp:inline distT="0" distB="0" distL="0" distR="0">
+            <wp:extent cx="3381375" cy="1447800"/>
+            <wp:effectExtent l="19050" t="0" r="9525" b="0"/>
+            <wp:docPr id="29" name="Picture 16"/>
+            <wp:cNvGraphicFramePr>
+              <a:graphicFrameLocks xmlns:a="http://schemas.openxmlformats.org/drawingml/2006/main" noChangeAspect="1"/>
+            </wp:cNvGraphicFramePr>
+            <a:graphic xmlns:a="http://schemas.openxmlformats.org/drawingml/2006/main">
+              <a:graphicData uri="http://schemas.openxmlformats.org/drawingml/2006/picture">
+                <pic:pic xmlns:pic="http://schemas.openxmlformats.org/drawingml/2006/picture">
+                  <pic:nvPicPr>
+                    <pic:cNvPr id="0" name="Picture 16"/>
+                    <pic:cNvPicPr>
+                      <a:picLocks noChangeAspect="1" noChangeArrowheads="1"/>
+                    </pic:cNvPicPr>
+                  </pic:nvPicPr>
+                  <pic:blipFill>
+                    <a:blip r:embed="rId20"/>
+                    <a:srcRect/>
+                    <a:stretch>
+                      <a:fillRect/>
+                    </a:stretch>
+                  </pic:blipFill>
+                  <pic:spPr bwMode="auto">
+                    <a:xfrm>
+                      <a:off x="0" y="0"/>
+                      <a:ext cx="3381375" cy="1447800"/>
+                    </a:xfrm>
+                    <a:prstGeom prst="rect">
+                      <a:avLst/>
+                    </a:prstGeom>
+                    <a:noFill/>
+                    <a:ln w="9525">
+                      <a:noFill/>
+                      <a:miter lim="800000"/>
+                      <a:headEnd/>
+                      <a:tailEnd/>
+                    </a:ln>
+                  </pic:spPr>
+                </pic:pic>
+              </a:graphicData>
+            </a:graphic>
+          </wp:inline>
+        </w:drawing>
+      </w:r>
+    </w:p>
+    <w:p/>
+    <w:p/>
+    <w:p>
+      <w:pPr>
+        <w:rPr>
+          <w:rFonts w:ascii="Trebuchet MS" w:hAnsi="Trebuchet MS"/>
+          <w:color w:val="C00000"/>
+          <w:sz w:val="28"/>
+          <w:szCs w:val="28"/>
+        </w:rPr>
+      </w:pPr>
+      <w:r>
+        <w:rPr>
+          <w:rFonts w:ascii="Trebuchet MS" w:hAnsi="Trebuchet MS"/>
+          <w:color w:val="C00000"/>
+          <w:sz w:val="28"/>
+          <w:szCs w:val="28"/>
+        </w:rPr>
+        <w:t xml:space="preserve">4.1. </w:t>
+      </w:r>
+      <w:r>
+        <w:rPr>
+          <w:rFonts w:ascii="Trebuchet MS" w:hAnsi="Trebuchet MS"/>
+          <w:color w:val="C00000"/>
+          <w:sz w:val="28"/>
+          <w:szCs w:val="28"/>
+        </w:rPr>
+        <w:t>Maven i Eclipse</w:t>
+      </w:r>
+    </w:p>
+    <w:p/>
+    <w:p>
+      <w:r>
+        <w:t xml:space="preserve">Potrebno je instalirati </w:t>
+      </w:r>
+      <w:r>
+        <w:t xml:space="preserve">plugin </w:t>
+      </w:r>
+      <w:r>
+        <w:t>m2eclipse.</w:t>
+      </w:r>
+    </w:p>
+    <w:p>
+      <w:r>
+        <w:t>Kao i dosad idemo u Eclipse okruženju na:</w:t>
+      </w:r>
+    </w:p>
+    <w:p>
+      <w:r>
+        <w:rPr>
+          <w:b/>
+        </w:rPr>
+        <w:t>Help-&gt;Install New Software</w:t>
+      </w:r>
+      <w:r>
+        <w:t xml:space="preserve"> i potom unesemo </w:t>
+      </w:r>
+      <w:r>
+        <w:t xml:space="preserve"> link u polje W</w:t>
+      </w:r>
+      <w:r>
+        <w:t xml:space="preserve">ork with: </w:t>
+      </w:r>
+      <w:r>
+        <w:rPr>
+          <w:color w:val="2E74B5" w:themeColor="accent1" w:themeShade="BF"/>
+        </w:rPr>
+        <w:t>http://download.eclipse.org/technology/m2e/releases</w:t>
+      </w:r>
+      <w:r>
+        <w:t>/</w:t>
+      </w:r>
+      <w:r>
+        <w:t xml:space="preserve"> .</w:t>
+      </w:r>
+    </w:p>
+    <w:p/>
+    <w:p>
+      <w:r>
+        <w:rPr>
+          <w:noProof/>
+        </w:rPr>
+        <w:drawing>
+          <wp:inline distT="0" distB="0" distL="0" distR="0">
+            <wp:extent cx="5943600" cy="3101603"/>
+            <wp:effectExtent l="19050" t="0" r="0" b="0"/>
+            <wp:docPr id="30" name="Picture 19"/>
+            <wp:cNvGraphicFramePr>
+              <a:graphicFrameLocks xmlns:a="http://schemas.openxmlformats.org/drawingml/2006/main" noChangeAspect="1"/>
+            </wp:cNvGraphicFramePr>
+            <a:graphic xmlns:a="http://schemas.openxmlformats.org/drawingml/2006/main">
+              <a:graphicData uri="http://schemas.openxmlformats.org/drawingml/2006/picture">
+                <pic:pic xmlns:pic="http://schemas.openxmlformats.org/drawingml/2006/picture">
+                  <pic:nvPicPr>
+                    <pic:cNvPr id="0" name="Picture 19"/>
+                    <pic:cNvPicPr>
+                      <a:picLocks noChangeAspect="1" noChangeArrowheads="1"/>
+                    </pic:cNvPicPr>
+                  </pic:nvPicPr>
+                  <pic:blipFill>
+                    <a:blip r:embed="rId21"/>
+                    <a:srcRect/>
+                    <a:stretch>
+                      <a:fillRect/>
+                    </a:stretch>
+                  </pic:blipFill>
+                  <pic:spPr bwMode="auto">
+                    <a:xfrm>
+                      <a:off x="0" y="0"/>
+                      <a:ext cx="5943600" cy="3101603"/>
+                    </a:xfrm>
+                    <a:prstGeom prst="rect">
+                      <a:avLst/>
+                    </a:prstGeom>
+                    <a:noFill/>
+                    <a:ln w="9525">
+                      <a:noFill/>
+                      <a:miter lim="800000"/>
+                      <a:headEnd/>
+                      <a:tailEnd/>
+                    </a:ln>
+                  </pic:spPr>
+                </pic:pic>
+              </a:graphicData>
+            </a:graphic>
+          </wp:inline>
+        </w:drawing>
+      </w:r>
+    </w:p>
+    <w:p/>
+    <w:p>
+      <w:r>
+        <w:t>Selektujemo Maven Integation for Eclipse i idemo next.</w:t>
+      </w:r>
+    </w:p>
+    <w:p/>
+    <w:p>
+      <w:pPr>
+        <w:rPr>
+          <w:rFonts w:ascii="Trebuchet MS" w:hAnsi="Trebuchet MS"/>
+          <w:color w:val="C00000"/>
+          <w:sz w:val="28"/>
+          <w:szCs w:val="28"/>
+        </w:rPr>
+      </w:pPr>
+      <w:r>
+        <w:rPr>
+          <w:rFonts w:ascii="Trebuchet MS" w:hAnsi="Trebuchet MS"/>
+          <w:color w:val="C00000"/>
+          <w:sz w:val="28"/>
+          <w:szCs w:val="28"/>
+        </w:rPr>
+        <w:t>4.2. Import Maven projekta</w:t>
+      </w:r>
+    </w:p>
+    <w:p/>
+    <w:p>
+      <w:r>
+        <w:t>Import postojećeg Maven projekta Projekat koji smo kreirali u prethodnim koracima možemo importovati u Eclipse. U Eclipse-u izaberite</w:t>
+      </w:r>
+    </w:p>
+    <w:p>
+      <w:r>
+        <w:rPr>
+          <w:b/>
+        </w:rPr>
+        <w:t xml:space="preserve"> File &gt; Import</w:t>
+      </w:r>
+      <w:r>
+        <w:t xml:space="preserve">, a potom </w:t>
+      </w:r>
+      <w:r>
+        <w:rPr>
+          <w:b/>
+        </w:rPr>
+        <w:t>Maven &gt; Existing Maven Project</w:t>
+      </w:r>
+      <w:r>
+        <w:t>. U Root Directory: postavite direktorij aplikacije koju smo napravili i Eclipse će automatski naći pom.xml datoteku</w:t>
+      </w:r>
+    </w:p>
+    <w:p>
+      <w:pPr>
         <w:pStyle w:val="Heading1"/>
-        <w:numPr>
-          <w:ilvl w:val="0"/>
-          <w:numId w:val="4"/>
-        </w:numPr>
+        <w:ind w:left="360"/>
       </w:pPr>
       <w:bookmarkStart w:id="23" w:name="h.uffxq6qtnbtn" w:colFirst="0" w:colLast="0"/>
       <w:bookmarkStart w:id="24" w:name="h.rz90itgm9tvk" w:colFirst="0" w:colLast="0"/>
-      <w:bookmarkStart w:id="25" w:name="_Toc419060186"/>
+      <w:bookmarkStart w:id="25" w:name="_Toc420265260"/>
       <w:bookmarkEnd w:id="23"/>
       <w:bookmarkEnd w:id="24"/>
       <w:r>
         <w:lastRenderedPageBreak/>
+        <w:t>5.</w:t>
+      </w:r>
+      <w:r>
         <w:t>Instalacija hibernate tools</w:t>
       </w:r>
       <w:bookmarkEnd w:id="25"/>
@@ -1576,13 +2383,6 @@
           <w:sz w:val="24"/>
         </w:rPr>
         <w:t>Kliknuti na</w:t>
-      </w:r>
-      <w:r>
-        <w:rPr>
-          <w:i/>
-          <w:sz w:val="24"/>
-        </w:rPr>
-        <w:t xml:space="preserve">  </w:t>
       </w:r>
       <w:r>
         <w:rPr>
@@ -1655,7 +2455,7 @@
                     <pic:cNvPicPr preferRelativeResize="0"/>
                   </pic:nvPicPr>
                   <pic:blipFill>
-                    <a:blip r:embed="rId15"/>
+                    <a:blip r:embed="rId22"/>
                     <a:srcRect/>
                     <a:stretch>
                       <a:fillRect/>
@@ -1681,9 +2481,6 @@
     <w:p/>
     <w:p>
       <w:r>
-        <w:t xml:space="preserve">     </w:t>
-      </w:r>
-      <w:r>
         <w:rPr>
           <w:color w:val="CC0000"/>
           <w:sz w:val="24"/>
@@ -1713,12 +2510,6 @@
     <w:p>
       <w:r>
         <w:rPr>
-          <w:sz w:val="24"/>
-        </w:rPr>
-        <w:t xml:space="preserve">     </w:t>
-      </w:r>
-      <w:r>
-        <w:rPr>
           <w:color w:val="CC0000"/>
           <w:sz w:val="24"/>
         </w:rPr>
@@ -1760,12 +2551,6 @@
     <w:p>
       <w:r>
         <w:rPr>
-          <w:sz w:val="24"/>
-        </w:rPr>
-        <w:t xml:space="preserve">     </w:t>
-      </w:r>
-      <w:r>
-        <w:rPr>
           <w:color w:val="CC0000"/>
           <w:sz w:val="24"/>
         </w:rPr>
@@ -1775,13 +2560,7 @@
         <w:rPr>
           <w:sz w:val="24"/>
         </w:rPr>
-        <w:t xml:space="preserve">   Na kraju, alat će se preuzeti i instalirati.(Ukoliko se prilikom instalacije prikaže “Security Warni</w:t>
-      </w:r>
-      <w:r>
-        <w:rPr>
-          <w:sz w:val="24"/>
-        </w:rPr>
-        <w:t>ng” upozorenje kliknuti na “</w:t>
+        <w:t xml:space="preserve">   Na kraju, alat će se preuzeti i instalirati.(Ukoliko se prilikom instalacije prikaže “Security Warning” upozorenje kliknuti na “</w:t>
       </w:r>
       <w:r>
         <w:rPr>
@@ -1800,12 +2579,6 @@
     <w:p>
       <w:r>
         <w:rPr>
-          <w:sz w:val="24"/>
-        </w:rPr>
-        <w:t xml:space="preserve">     </w:t>
-      </w:r>
-      <w:r>
-        <w:rPr>
           <w:color w:val="CC0000"/>
           <w:sz w:val="24"/>
         </w:rPr>
@@ -1819,12 +2592,6 @@
       </w:r>
     </w:p>
     <w:p>
-      <w:r>
-        <w:rPr>
-          <w:sz w:val="24"/>
-        </w:rPr>
-        <w:t xml:space="preserve">    </w:t>
-      </w:r>
       <w:r>
         <w:rPr>
           <w:color w:val="CC0000"/>
@@ -1884,7 +2651,7 @@
                     <pic:cNvPicPr preferRelativeResize="0"/>
                   </pic:nvPicPr>
                   <pic:blipFill>
-                    <a:blip r:embed="rId16"/>
+                    <a:blip r:embed="rId23"/>
                     <a:srcRect/>
                     <a:stretch>
                       <a:fillRect/>
@@ -1911,16 +2678,16 @@
     <w:p>
       <w:pPr>
         <w:pStyle w:val="Heading1"/>
-        <w:numPr>
-          <w:ilvl w:val="0"/>
-          <w:numId w:val="4"/>
-        </w:numPr>
+        <w:ind w:left="360"/>
       </w:pPr>
       <w:bookmarkStart w:id="26" w:name="h.symsa57isy5d" w:colFirst="0" w:colLast="0"/>
-      <w:bookmarkStart w:id="27" w:name="_Toc419060187"/>
+      <w:bookmarkStart w:id="27" w:name="_Toc420265261"/>
       <w:bookmarkEnd w:id="26"/>
       <w:r>
         <w:lastRenderedPageBreak/>
+        <w:t>6.</w:t>
+      </w:r>
+      <w:r>
         <w:t>Instalacija MySql baze podataka</w:t>
       </w:r>
       <w:bookmarkEnd w:id="27"/>
@@ -1945,15 +2712,8 @@
         </w:rPr>
         <w:t>WAMP se može preuzeti na linku:</w:t>
       </w:r>
-      <w:hyperlink r:id="rId17" w:anchor="download-wrapper">
-        <w:r>
-          <w:rPr>
-            <w:sz w:val="24"/>
-          </w:rPr>
-          <w:t xml:space="preserve"> </w:t>
-        </w:r>
-      </w:hyperlink>
-      <w:hyperlink r:id="rId18" w:anchor="download-wrapper">
+      <w:hyperlink r:id="rId24" w:anchor="download-wrapper"/>
+      <w:hyperlink r:id="rId25" w:anchor="download-wrapper">
         <w:r>
           <w:rPr>
             <w:sz w:val="24"/>
@@ -1961,7 +2721,7 @@
           <w:t>http://www.wampserver.com/en/#download-wrappe</w:t>
         </w:r>
       </w:hyperlink>
-      <w:hyperlink r:id="rId19" w:anchor="download-wrapper">
+      <w:hyperlink r:id="rId26" w:anchor="download-wrapper">
         <w:r>
           <w:rPr>
             <w:sz w:val="24"/>
@@ -1978,21 +2738,15 @@
         <w:rPr>
           <w:sz w:val="24"/>
         </w:rPr>
-        <w:t>Dovol</w:t>
-      </w:r>
-      <w:r>
-        <w:rPr>
-          <w:sz w:val="24"/>
-        </w:rPr>
-        <w:t xml:space="preserve">jno je pokrenuti instalacioni file i pratiti upute. Prilikom instalacije, potrebno je definisati SMTP server i vaš email: </w:t>
-      </w:r>
-      <w:hyperlink r:id="rId20" w:anchor="download-wrapper"/>
+        <w:t xml:space="preserve">Dovoljno je pokrenuti instalacioni file i pratiti upute. Prilikom instalacije, potrebno je definisati SMTP server i vaš email: </w:t>
+      </w:r>
+      <w:hyperlink r:id="rId27" w:anchor="download-wrapper"/>
       <w:r>
         <w:rPr>
           <w:noProof/>
         </w:rPr>
         <w:drawing>
-          <wp:anchor distT="114300" distB="114300" distL="114300" distR="114300" simplePos="0" relativeHeight="251657216" behindDoc="0" locked="0" layoutInCell="0" hidden="0" allowOverlap="0">
+          <wp:anchor distT="114300" distB="114300" distL="114300" distR="114300" simplePos="0" relativeHeight="251657216" behindDoc="0" locked="0" layoutInCell="0" allowOverlap="0">
             <wp:simplePos x="0" y="0"/>
             <wp:positionH relativeFrom="margin">
               <wp:posOffset>-114299</wp:posOffset>
@@ -2013,7 +2767,7 @@
                     <pic:cNvPicPr preferRelativeResize="0"/>
                   </pic:nvPicPr>
                   <pic:blipFill>
-                    <a:blip r:embed="rId21"/>
+                    <a:blip r:embed="rId28"/>
                     <a:srcRect/>
                     <a:stretch>
                       <a:fillRect/>
@@ -2045,7 +2799,7 @@
       <w:pPr>
         <w:spacing w:line="307" w:lineRule="auto"/>
       </w:pPr>
-      <w:hyperlink r:id="rId22" w:anchor="download-wrapper"/>
+      <w:hyperlink r:id="rId29" w:anchor="download-wrapper"/>
     </w:p>
     <w:p/>
     <w:p/>
@@ -2127,16 +2881,16 @@
     <w:p>
       <w:pPr>
         <w:pStyle w:val="Heading1"/>
-        <w:numPr>
-          <w:ilvl w:val="0"/>
-          <w:numId w:val="4"/>
-        </w:numPr>
+        <w:ind w:left="360"/>
       </w:pPr>
       <w:bookmarkStart w:id="28" w:name="h.oeu3iz9jj1q9" w:colFirst="0" w:colLast="0"/>
-      <w:bookmarkStart w:id="29" w:name="_Toc419060188"/>
+      <w:bookmarkStart w:id="29" w:name="_Toc420265262"/>
       <w:bookmarkEnd w:id="28"/>
       <w:r>
         <w:lastRenderedPageBreak/>
+        <w:t>7.</w:t>
+      </w:r>
+      <w:r>
         <w:t>Podešavanje baze podataka</w:t>
       </w:r>
       <w:bookmarkEnd w:id="29"/>
@@ -2186,7 +2940,7 @@
                     <pic:cNvPicPr preferRelativeResize="0"/>
                   </pic:nvPicPr>
                   <pic:blipFill>
-                    <a:blip r:embed="rId23"/>
+                    <a:blip r:embed="rId30"/>
                     <a:srcRect/>
                     <a:stretch>
                       <a:fillRect/>
@@ -2216,19 +2970,19 @@
         <w:br w:type="page"/>
       </w:r>
     </w:p>
-    <w:p/>
-    <w:p>
-      <w:r>
-        <w:rPr>
-          <w:sz w:val="24"/>
-        </w:rPr>
-        <w:t>Nakon ovoga je potrebno generisati skriptu na osnovu ER dijagrama, tako š</w:t>
-      </w:r>
-      <w:r>
-        <w:rPr>
-          <w:sz w:val="24"/>
-        </w:rPr>
-        <w:t xml:space="preserve">to ćemo u MySQL Workbenchu izabrati </w:t>
+    <w:p>
+      <w:r>
+        <w:lastRenderedPageBreak/>
+        <w:br w:type="textWrapping" w:clear="all"/>
+      </w:r>
+    </w:p>
+    <w:p/>
+    <w:p>
+      <w:r>
+        <w:rPr>
+          <w:sz w:val="24"/>
+        </w:rPr>
+        <w:t xml:space="preserve">Nakon ovoga je potrebno generisati skriptu na osnovu ER dijagrama, tako što ćemo u MySQL Workbenchu izabrati </w:t>
       </w:r>
       <w:r>
         <w:rPr>
@@ -2270,7 +3024,7 @@
                     <pic:cNvPicPr preferRelativeResize="0"/>
                   </pic:nvPicPr>
                   <pic:blipFill>
-                    <a:blip r:embed="rId24"/>
+                    <a:blip r:embed="rId31"/>
                     <a:srcRect/>
                     <a:stretch>
                       <a:fillRect/>
@@ -2329,7 +3083,7 @@
                     <pic:cNvPicPr preferRelativeResize="0"/>
                   </pic:nvPicPr>
                   <pic:blipFill>
-                    <a:blip r:embed="rId25"/>
+                    <a:blip r:embed="rId32"/>
                     <a:srcRect/>
                     <a:stretch>
                       <a:fillRect/>
@@ -2399,7 +3153,7 @@
                     <pic:cNvPicPr preferRelativeResize="0"/>
                   </pic:nvPicPr>
                   <pic:blipFill>
-                    <a:blip r:embed="rId26"/>
+                    <a:blip r:embed="rId33"/>
                     <a:srcRect/>
                     <a:stretch>
                       <a:fillRect/>
@@ -2450,7 +3204,7 @@
                     <pic:cNvPicPr preferRelativeResize="0"/>
                   </pic:nvPicPr>
                   <pic:blipFill>
-                    <a:blip r:embed="rId27"/>
+                    <a:blip r:embed="rId34"/>
                     <a:srcRect/>
                     <a:stretch>
                       <a:fillRect/>
@@ -2477,46 +3231,185 @@
     <w:p/>
     <w:p/>
     <w:p>
+      <w:bookmarkStart w:id="31" w:name="h.z2u0st3u87gc" w:colFirst="0" w:colLast="0"/>
+      <w:bookmarkEnd w:id="31"/>
+    </w:p>
+    <w:p/>
+    <w:p>
+      <w:pPr>
+        <w:rPr>
+          <w:rFonts w:ascii="Trebuchet MS" w:hAnsi="Trebuchet MS"/>
+          <w:color w:val="C00000"/>
+          <w:sz w:val="32"/>
+          <w:szCs w:val="32"/>
+        </w:rPr>
+      </w:pPr>
+      <w:r>
+        <w:rPr>
+          <w:rFonts w:ascii="Trebuchet MS" w:hAnsi="Trebuchet MS"/>
+          <w:color w:val="C00000"/>
+          <w:sz w:val="32"/>
+          <w:szCs w:val="32"/>
+        </w:rPr>
+        <w:lastRenderedPageBreak/>
+        <w:t xml:space="preserve">  </w:t>
+      </w:r>
+      <w:r>
+        <w:rPr>
+          <w:rFonts w:ascii="Trebuchet MS" w:hAnsi="Trebuchet MS"/>
+          <w:color w:val="C00000"/>
+          <w:sz w:val="32"/>
+          <w:szCs w:val="32"/>
+        </w:rPr>
+        <w:t>8.EGIT</w:t>
+      </w:r>
+    </w:p>
+    <w:p/>
+    <w:p>
+      <w:r>
+        <w:t>EGIT plugin nam omogućava sinhronizovnao kroištenje Githuba i Eclipse.Instalirat ćemo EGŽit plugin na slijedeći način:</w:t>
+      </w:r>
+    </w:p>
+    <w:p/>
+    <w:p>
+      <w:r>
+        <w:rPr>
+          <w:noProof/>
+        </w:rPr>
+        <w:drawing>
+          <wp:anchor distT="0" distB="0" distL="114300" distR="114300" simplePos="0" relativeHeight="251659264" behindDoc="0" locked="0" layoutInCell="1" allowOverlap="1">
+            <wp:simplePos x="0" y="0"/>
+            <wp:positionH relativeFrom="column">
+              <wp:posOffset>66675</wp:posOffset>
+            </wp:positionH>
+            <wp:positionV relativeFrom="paragraph">
+              <wp:posOffset>932180</wp:posOffset>
+            </wp:positionV>
+            <wp:extent cx="5943600" cy="2990850"/>
+            <wp:effectExtent l="19050" t="0" r="0" b="0"/>
+            <wp:wrapSquare wrapText="bothSides"/>
+            <wp:docPr id="25" name="Picture 4"/>
+            <wp:cNvGraphicFramePr>
+              <a:graphicFrameLocks xmlns:a="http://schemas.openxmlformats.org/drawingml/2006/main" noChangeAspect="1"/>
+            </wp:cNvGraphicFramePr>
+            <a:graphic xmlns:a="http://schemas.openxmlformats.org/drawingml/2006/main">
+              <a:graphicData uri="http://schemas.openxmlformats.org/drawingml/2006/picture">
+                <pic:pic xmlns:pic="http://schemas.openxmlformats.org/drawingml/2006/picture">
+                  <pic:nvPicPr>
+                    <pic:cNvPr id="0" name="Picture 4"/>
+                    <pic:cNvPicPr>
+                      <a:picLocks noChangeAspect="1" noChangeArrowheads="1"/>
+                    </pic:cNvPicPr>
+                  </pic:nvPicPr>
+                  <pic:blipFill>
+                    <a:blip r:embed="rId35"/>
+                    <a:srcRect/>
+                    <a:stretch>
+                      <a:fillRect/>
+                    </a:stretch>
+                  </pic:blipFill>
+                  <pic:spPr bwMode="auto">
+                    <a:xfrm>
+                      <a:off x="0" y="0"/>
+                      <a:ext cx="5943600" cy="2990850"/>
+                    </a:xfrm>
+                    <a:prstGeom prst="rect">
+                      <a:avLst/>
+                    </a:prstGeom>
+                    <a:noFill/>
+                    <a:ln w="9525">
+                      <a:noFill/>
+                      <a:miter lim="800000"/>
+                      <a:headEnd/>
+                      <a:tailEnd/>
+                    </a:ln>
+                  </pic:spPr>
+                </pic:pic>
+              </a:graphicData>
+            </a:graphic>
+          </wp:anchor>
+        </w:drawing>
+      </w:r>
+      <w:r>
+        <w:t xml:space="preserve">Unutar eclipse okruženja idemo na </w:t>
+      </w:r>
+      <w:r>
+        <w:rPr>
+          <w:b/>
+        </w:rPr>
+        <w:t>Help-&gt;New Software</w:t>
+      </w:r>
+      <w:r>
+        <w:t xml:space="preserve"> i u polje work with unesemo slijedeći link: </w:t>
+      </w:r>
+      <w:r>
+        <w:rPr>
+          <w:color w:val="2E74B5" w:themeColor="accent1" w:themeShade="BF"/>
+        </w:rPr>
+        <w:t>http://download.eclipse.org/egit/updates</w:t>
+      </w:r>
+      <w:r>
+        <w:t xml:space="preserve">. Pritisnemo enter, i pojavit će nam se paketi dostupni za isntalaciju.Idemo na </w:t>
+      </w:r>
+      <w:r>
+        <w:rPr>
+          <w:b/>
+        </w:rPr>
+        <w:t>Select All</w:t>
+      </w:r>
+      <w:r>
+        <w:t xml:space="preserve"> i kliknemo </w:t>
+      </w:r>
+      <w:r>
+        <w:rPr>
+          <w:b/>
+        </w:rPr>
+        <w:t>Next</w:t>
+      </w:r>
+      <w:r>
+        <w:t>.</w:t>
+      </w:r>
+    </w:p>
+    <w:p/>
+    <w:p/>
+    <w:p/>
+    <w:p/>
+    <w:p/>
+    <w:p>
       <w:pPr>
         <w:pStyle w:val="Heading1"/>
-        <w:numPr>
-          <w:ilvl w:val="0"/>
-          <w:numId w:val="4"/>
-        </w:numPr>
-      </w:pPr>
-      <w:bookmarkStart w:id="31" w:name="h.z2u0st3u87gc" w:colFirst="0" w:colLast="0"/>
-      <w:bookmarkStart w:id="32" w:name="_Toc419060189"/>
-      <w:bookmarkEnd w:id="31"/>
+        <w:ind w:left="360"/>
+      </w:pPr>
+      <w:bookmarkStart w:id="32" w:name="_Toc420265263"/>
+      <w:r>
+        <w:t xml:space="preserve">  9.</w:t>
+      </w:r>
+      <w:r>
+        <w:t>Kreiranje novog projekta unutar Eclipse-a i njegovo commitanje na GitHub</w:t>
+      </w:r>
+      <w:bookmarkEnd w:id="32"/>
+    </w:p>
+    <w:p/>
+    <w:p/>
+    <w:p/>
+    <w:p>
+      <w:r>
+        <w:t xml:space="preserve">Da bi kreirali novi projekat odemo na </w:t>
+      </w:r>
+      <w:r>
+        <w:rPr>
+          <w:b/>
+        </w:rPr>
+        <w:t>File-&gt;New-&gt;Java project</w:t>
+      </w:r>
+      <w:r>
+        <w:t xml:space="preserve"> te unesemo željeni naziv našeg projekta.</w:t>
+      </w:r>
+    </w:p>
+    <w:p>
       <w:r>
         <w:lastRenderedPageBreak/>
-        <w:t>Kreiranje novog projekta unutar</w:t>
-      </w:r>
-      <w:r>
-        <w:t xml:space="preserve"> Eclipse-a i njegovo commitanje na GitHub</w:t>
-      </w:r>
-      <w:bookmarkEnd w:id="32"/>
-    </w:p>
-    <w:p/>
-    <w:p>
-      <w:r>
-        <w:t xml:space="preserve">Da bi kreirali novi projekat odemo na </w:t>
-      </w:r>
-      <w:r>
-        <w:rPr>
-          <w:b/>
-        </w:rPr>
-        <w:t>File-&gt;New-&gt;Java project</w:t>
-      </w:r>
-      <w:r>
-        <w:t xml:space="preserve"> te unesemo željeni naziv našeg projekta.</w:t>
-      </w:r>
-    </w:p>
-    <w:p>
-      <w:r>
-        <w:t>Iduci korak je da kreiramo repozitorij koji zelimo koristiti a to radimo na nacin da desnim klikom kliknemo na</w:t>
-      </w:r>
-      <w:r>
-        <w:t xml:space="preserve"> naš projekat </w:t>
+        <w:t xml:space="preserve">Iduci korak je da kreiramo repozitorij koji zelimo koristiti a to radimo na nacin da desnim klikom kliknemo na naš projekat </w:t>
       </w:r>
       <w:r>
         <w:rPr>
@@ -2545,7 +3438,7 @@
                     <pic:cNvPicPr preferRelativeResize="0"/>
                   </pic:nvPicPr>
                   <pic:blipFill>
-                    <a:blip r:embed="rId28"/>
+                    <a:blip r:embed="rId36"/>
                     <a:srcRect/>
                     <a:stretch>
                       <a:fillRect/>
@@ -2593,7 +3486,7 @@
                     <pic:cNvPicPr preferRelativeResize="0"/>
                   </pic:nvPicPr>
                   <pic:blipFill>
-                    <a:blip r:embed="rId29"/>
+                    <a:blip r:embed="rId37"/>
                     <a:srcRect/>
                     <a:stretch>
                       <a:fillRect/>
@@ -2619,27 +3512,24 @@
     <w:p/>
     <w:p>
       <w:r>
+        <w:t xml:space="preserve">Da bi nas repozitorij(lokalni) mogao slati podatke na glavni repozitorij koji se nalazi na GitHubu potrebno je da kliknemo desnim klikom misa na </w:t>
+      </w:r>
+      <w:r>
+        <w:rPr>
+          <w:b/>
+        </w:rPr>
+        <w:t>Remotes-&gt;Create Remote</w:t>
+      </w:r>
+      <w:r>
+        <w:t xml:space="preserve"> kao na slici.</w:t>
+      </w:r>
+    </w:p>
+    <w:p>
+      <w:r>
+        <w:rPr>
+          <w:noProof/>
+        </w:rPr>
         <w:lastRenderedPageBreak/>
-        <w:t xml:space="preserve">Da bi nas repozitorij(lokalni) mogao slati podatke na glavni repozitorij koji se nalazi na GitHubu potrebno je </w:t>
-      </w:r>
-      <w:r>
-        <w:t xml:space="preserve">da kliknemo desnim klikom misa na </w:t>
-      </w:r>
-      <w:r>
-        <w:rPr>
-          <w:b/>
-        </w:rPr>
-        <w:t>Remotes-&gt;Create Remote</w:t>
-      </w:r>
-      <w:r>
-        <w:t xml:space="preserve"> kao na slici.</w:t>
-      </w:r>
-    </w:p>
-    <w:p>
-      <w:r>
-        <w:rPr>
-          <w:noProof/>
-        </w:rPr>
         <w:drawing>
           <wp:inline distT="114300" distB="114300" distL="114300" distR="114300">
             <wp:extent cx="5943600" cy="3200400"/>
@@ -2654,7 +3544,7 @@
                     <pic:cNvPicPr preferRelativeResize="0"/>
                   </pic:nvPicPr>
                   <pic:blipFill>
-                    <a:blip r:embed="rId30"/>
+                    <a:blip r:embed="rId38"/>
                     <a:srcRect/>
                     <a:stretch>
                       <a:fillRect/>
@@ -2701,7 +3591,7 @@
                     <pic:cNvPicPr preferRelativeResize="0"/>
                   </pic:nvPicPr>
                   <pic:blipFill>
-                    <a:blip r:embed="rId31"/>
+                    <a:blip r:embed="rId39"/>
                     <a:srcRect/>
                     <a:stretch>
                       <a:fillRect/>
@@ -2747,7 +3637,7 @@
                     <pic:cNvPicPr preferRelativeResize="0"/>
                   </pic:nvPicPr>
                   <pic:blipFill>
-                    <a:blip r:embed="rId32"/>
+                    <a:blip r:embed="rId40"/>
                     <a:srcRect/>
                     <a:stretch>
                       <a:fillRect/>
@@ -2790,7 +3680,7 @@
                     <pic:cNvPicPr preferRelativeResize="0"/>
                   </pic:nvPicPr>
                   <pic:blipFill>
-                    <a:blip r:embed="rId33"/>
+                    <a:blip r:embed="rId41"/>
                     <a:srcRect/>
                     <a:stretch>
                       <a:fillRect/>
@@ -2820,13 +3710,7 @@
           <w:sz w:val="24"/>
         </w:rPr>
         <w:lastRenderedPageBreak/>
-        <w:t>Prilikom slanja prvog commita potrebno je manue</w:t>
-      </w:r>
-      <w:r>
-        <w:rPr>
-          <w:sz w:val="24"/>
-        </w:rPr>
-        <w:t xml:space="preserve">lno desnim klikom misa na </w:t>
+        <w:t xml:space="preserve">Prilikom slanja prvog commita potrebno je manuelno desnim klikom misa na </w:t>
       </w:r>
       <w:r>
         <w:rPr>
@@ -2859,7 +3743,7 @@
                     <pic:cNvPicPr preferRelativeResize="0"/>
                   </pic:nvPicPr>
                   <pic:blipFill>
-                    <a:blip r:embed="rId34"/>
+                    <a:blip r:embed="rId42"/>
                     <a:srcRect/>
                     <a:stretch>
                       <a:fillRect/>
@@ -2908,7 +3792,7 @@
                     <pic:cNvPicPr preferRelativeResize="0"/>
                   </pic:nvPicPr>
                   <pic:blipFill>
-                    <a:blip r:embed="rId35"/>
+                    <a:blip r:embed="rId43"/>
                     <a:srcRect/>
                     <a:stretch>
                       <a:fillRect/>
@@ -2932,6 +3816,7 @@
       </w:r>
     </w:p>
     <w:sectPr>
+      <w:footerReference w:type="default" r:id="rId44"/>
       <w:pgSz w:w="12240" w:h="15840"/>
       <w:pgMar w:top="1440" w:right="1440" w:bottom="1440" w:left="1440" w:header="720" w:footer="720" w:gutter="0"/>
       <w:pgNumType w:start="1"/>
@@ -2941,8 +3826,99 @@
 </w:document>
 </file>
 
+<file path=word/endnotes.xml><?xml version="1.0" encoding="utf-8"?>
+<w:endnotes xmlns:ve="http://schemas.openxmlformats.org/markup-compatibility/2006" xmlns:o="urn:schemas-microsoft-com:office:office" xmlns:r="http://schemas.openxmlformats.org/officeDocument/2006/relationships" xmlns:m="http://schemas.openxmlformats.org/officeDocument/2006/math" xmlns:v="urn:schemas-microsoft-com:vml" xmlns:wp="http://schemas.openxmlformats.org/drawingml/2006/wordprocessingDrawing" xmlns:w10="urn:schemas-microsoft-com:office:word" xmlns:w="http://schemas.openxmlformats.org/wordprocessingml/2006/main" xmlns:wne="http://schemas.microsoft.com/office/word/2006/wordml">
+  <w:endnote w:type="separator" w:id="0">
+    <w:p>
+      <w:pPr>
+        <w:spacing w:line="240" w:lineRule="auto"/>
+      </w:pPr>
+      <w:r>
+        <w:separator/>
+      </w:r>
+    </w:p>
+  </w:endnote>
+  <w:endnote w:type="continuationSeparator" w:id="1">
+    <w:p>
+      <w:pPr>
+        <w:spacing w:line="240" w:lineRule="auto"/>
+      </w:pPr>
+      <w:r>
+        <w:continuationSeparator/>
+      </w:r>
+    </w:p>
+  </w:endnote>
+</w:endnotes>
+</file>
+
+<file path=word/footer1.xml><?xml version="1.0" encoding="utf-8"?>
+<w:ftr xmlns:ve="http://schemas.openxmlformats.org/markup-compatibility/2006" xmlns:o="urn:schemas-microsoft-com:office:office" xmlns:r="http://schemas.openxmlformats.org/officeDocument/2006/relationships" xmlns:m="http://schemas.openxmlformats.org/officeDocument/2006/math" xmlns:v="urn:schemas-microsoft-com:vml" xmlns:wp="http://schemas.openxmlformats.org/drawingml/2006/wordprocessingDrawing" xmlns:w10="urn:schemas-microsoft-com:office:word" xmlns:w="http://schemas.openxmlformats.org/wordprocessingml/2006/main" xmlns:wne="http://schemas.microsoft.com/office/word/2006/wordml">
+  <w:sdt>
+    <w:sdtPr>
+      <w:id w:val="238956317"/>
+      <w:docPartObj>
+        <w:docPartGallery w:val="Page Numbers (Bottom of Page)"/>
+        <w:docPartUnique/>
+      </w:docPartObj>
+    </w:sdtPr>
+    <w:sdtContent>
+      <w:p>
+        <w:pPr>
+          <w:pStyle w:val="Footer"/>
+          <w:jc w:val="right"/>
+        </w:pPr>
+      </w:p>
+      <w:p>
+        <w:pPr>
+          <w:pStyle w:val="Footer"/>
+          <w:jc w:val="right"/>
+        </w:pPr>
+        <w:fldSimple w:instr=" PAGE   \* MERGEFORMAT ">
+          <w:r>
+            <w:rPr>
+              <w:noProof/>
+            </w:rPr>
+            <w:t>1</w:t>
+          </w:r>
+        </w:fldSimple>
+      </w:p>
+    </w:sdtContent>
+  </w:sdt>
+  <w:p>
+    <w:pPr>
+      <w:pStyle w:val="Footer"/>
+    </w:pPr>
+  </w:p>
+</w:ftr>
+</file>
+
+<file path=word/footnotes.xml><?xml version="1.0" encoding="utf-8"?>
+<w:footnotes xmlns:ve="http://schemas.openxmlformats.org/markup-compatibility/2006" xmlns:o="urn:schemas-microsoft-com:office:office" xmlns:r="http://schemas.openxmlformats.org/officeDocument/2006/relationships" xmlns:m="http://schemas.openxmlformats.org/officeDocument/2006/math" xmlns:v="urn:schemas-microsoft-com:vml" xmlns:wp="http://schemas.openxmlformats.org/drawingml/2006/wordprocessingDrawing" xmlns:w10="urn:schemas-microsoft-com:office:word" xmlns:w="http://schemas.openxmlformats.org/wordprocessingml/2006/main" xmlns:wne="http://schemas.microsoft.com/office/word/2006/wordml">
+  <w:footnote w:type="separator" w:id="0">
+    <w:p>
+      <w:pPr>
+        <w:spacing w:line="240" w:lineRule="auto"/>
+      </w:pPr>
+      <w:r>
+        <w:separator/>
+      </w:r>
+    </w:p>
+  </w:footnote>
+  <w:footnote w:type="continuationSeparator" w:id="1">
+    <w:p>
+      <w:pPr>
+        <w:spacing w:line="240" w:lineRule="auto"/>
+      </w:pPr>
+      <w:r>
+        <w:continuationSeparator/>
+      </w:r>
+    </w:p>
+  </w:footnote>
+</w:footnotes>
+</file>
+
 <file path=word/numbering.xml><?xml version="1.0" encoding="utf-8"?>
-<w:numbering xmlns:wpc="http://schemas.microsoft.com/office/word/2010/wordprocessingCanvas" xmlns:mc="http://schemas.openxmlformats.org/markup-compatibility/2006" xmlns:o="urn:schemas-microsoft-com:office:office" xmlns:r="http://schemas.openxmlformats.org/officeDocument/2006/relationships" xmlns:m="http://schemas.openxmlformats.org/officeDocument/2006/math" xmlns:v="urn:schemas-microsoft-com:vml" xmlns:wp14="http://schemas.microsoft.com/office/word/2010/wordprocessingDrawing" xmlns:wp="http://schemas.openxmlformats.org/drawingml/2006/wordprocessingDrawing" xmlns:w10="urn:schemas-microsoft-com:office:word" xmlns:w="http://schemas.openxmlformats.org/wordprocessingml/2006/main" xmlns:w14="http://schemas.microsoft.com/office/word/2010/wordml" xmlns:w15="http://schemas.microsoft.com/office/word/2012/wordml" xmlns:wpg="http://schemas.microsoft.com/office/word/2010/wordprocessingGroup" xmlns:wpi="http://schemas.microsoft.com/office/word/2010/wordprocessingInk" xmlns:wne="http://schemas.microsoft.com/office/word/2006/wordml" xmlns:wps="http://schemas.microsoft.com/office/word/2010/wordprocessingShape" mc:Ignorable="w14 w15 wp14">
+<w:numbering xmlns:ve="http://schemas.openxmlformats.org/markup-compatibility/2006" xmlns:o="urn:schemas-microsoft-com:office:office" xmlns:r="http://schemas.openxmlformats.org/officeDocument/2006/relationships" xmlns:m="http://schemas.openxmlformats.org/officeDocument/2006/math" xmlns:v="urn:schemas-microsoft-com:vml" xmlns:wp="http://schemas.openxmlformats.org/drawingml/2006/wordprocessingDrawing" xmlns:w10="urn:schemas-microsoft-com:office:word" xmlns:w="http://schemas.openxmlformats.org/wordprocessingml/2006/main" xmlns:wne="http://schemas.microsoft.com/office/word/2006/wordml">
   <w:abstractNum w:abstractNumId="0">
     <w:nsid w:val="1803615B"/>
     <w:multiLevelType w:val="multilevel"/>
@@ -3578,7 +4554,7 @@
 </file>
 
 <file path=word/styles.xml><?xml version="1.0" encoding="utf-8"?>
-<w:styles xmlns:mc="http://schemas.openxmlformats.org/markup-compatibility/2006" xmlns:r="http://schemas.openxmlformats.org/officeDocument/2006/relationships" xmlns:w="http://schemas.openxmlformats.org/wordprocessingml/2006/main" xmlns:w14="http://schemas.microsoft.com/office/word/2010/wordml" xmlns:w15="http://schemas.microsoft.com/office/word/2012/wordml" mc:Ignorable="w14 w15">
+<w:styles xmlns:r="http://schemas.openxmlformats.org/officeDocument/2006/relationships" xmlns:w="http://schemas.openxmlformats.org/wordprocessingml/2006/main">
   <w:docDefaults>
     <w:rPrDefault>
       <w:rPr>
@@ -3594,381 +4570,148 @@
       </w:pPr>
     </w:pPrDefault>
   </w:docDefaults>
-  <w:latentStyles w:defLockedState="0" w:defUIPriority="99" w:defSemiHidden="0" w:defUnhideWhenUsed="0" w:defQFormat="0" w:count="371">
-    <w:lsdException w:name="Normal" w:uiPriority="0" w:qFormat="1"/>
-    <w:lsdException w:name="heading 1" w:uiPriority="9" w:qFormat="1"/>
-    <w:lsdException w:name="heading 2" w:semiHidden="1" w:uiPriority="9" w:unhideWhenUsed="1" w:qFormat="1"/>
-    <w:lsdException w:name="heading 3" w:semiHidden="1" w:uiPriority="9" w:unhideWhenUsed="1" w:qFormat="1"/>
-    <w:lsdException w:name="heading 4" w:semiHidden="1" w:uiPriority="9" w:unhideWhenUsed="1" w:qFormat="1"/>
-    <w:lsdException w:name="heading 5" w:semiHidden="1" w:uiPriority="9" w:unhideWhenUsed="1" w:qFormat="1"/>
-    <w:lsdException w:name="heading 6" w:semiHidden="1" w:uiPriority="9" w:unhideWhenUsed="1" w:qFormat="1"/>
-    <w:lsdException w:name="heading 7" w:semiHidden="1" w:uiPriority="9" w:unhideWhenUsed="1" w:qFormat="1"/>
-    <w:lsdException w:name="heading 8" w:semiHidden="1" w:uiPriority="9" w:unhideWhenUsed="1" w:qFormat="1"/>
-    <w:lsdException w:name="heading 9" w:semiHidden="1" w:uiPriority="9" w:unhideWhenUsed="1" w:qFormat="1"/>
-    <w:lsdException w:name="index 1" w:semiHidden="1" w:unhideWhenUsed="1"/>
-    <w:lsdException w:name="index 2" w:semiHidden="1" w:unhideWhenUsed="1"/>
-    <w:lsdException w:name="index 3" w:semiHidden="1" w:unhideWhenUsed="1"/>
-    <w:lsdException w:name="index 4" w:semiHidden="1" w:unhideWhenUsed="1"/>
-    <w:lsdException w:name="index 5" w:semiHidden="1" w:unhideWhenUsed="1"/>
-    <w:lsdException w:name="index 6" w:semiHidden="1" w:unhideWhenUsed="1"/>
-    <w:lsdException w:name="index 7" w:semiHidden="1" w:unhideWhenUsed="1"/>
-    <w:lsdException w:name="index 8" w:semiHidden="1" w:unhideWhenUsed="1"/>
-    <w:lsdException w:name="index 9" w:semiHidden="1" w:unhideWhenUsed="1"/>
-    <w:lsdException w:name="toc 1" w:semiHidden="1" w:uiPriority="39" w:unhideWhenUsed="1"/>
-    <w:lsdException w:name="toc 2" w:semiHidden="1" w:uiPriority="39" w:unhideWhenUsed="1"/>
-    <w:lsdException w:name="toc 3" w:semiHidden="1" w:uiPriority="39" w:unhideWhenUsed="1"/>
-    <w:lsdException w:name="toc 4" w:semiHidden="1" w:uiPriority="39" w:unhideWhenUsed="1"/>
-    <w:lsdException w:name="toc 5" w:semiHidden="1" w:uiPriority="39" w:unhideWhenUsed="1"/>
-    <w:lsdException w:name="toc 6" w:semiHidden="1" w:uiPriority="39" w:unhideWhenUsed="1"/>
-    <w:lsdException w:name="toc 7" w:semiHidden="1" w:uiPriority="39" w:unhideWhenUsed="1"/>
-    <w:lsdException w:name="toc 8" w:semiHidden="1" w:uiPriority="39" w:unhideWhenUsed="1"/>
-    <w:lsdException w:name="toc 9" w:semiHidden="1" w:uiPriority="39" w:unhideWhenUsed="1"/>
-    <w:lsdException w:name="Normal Indent" w:semiHidden="1" w:unhideWhenUsed="1"/>
-    <w:lsdException w:name="footnote text" w:semiHidden="1" w:unhideWhenUsed="1"/>
-    <w:lsdException w:name="annotation text" w:semiHidden="1" w:unhideWhenUsed="1"/>
-    <w:lsdException w:name="header" w:semiHidden="1" w:unhideWhenUsed="1"/>
-    <w:lsdException w:name="footer" w:semiHidden="1" w:unhideWhenUsed="1"/>
-    <w:lsdException w:name="index heading" w:semiHidden="1" w:unhideWhenUsed="1"/>
-    <w:lsdException w:name="caption" w:semiHidden="1" w:uiPriority="35" w:unhideWhenUsed="1" w:qFormat="1"/>
-    <w:lsdException w:name="table of figures" w:semiHidden="1" w:unhideWhenUsed="1"/>
-    <w:lsdException w:name="envelope address" w:semiHidden="1" w:unhideWhenUsed="1"/>
-    <w:lsdException w:name="envelope return" w:semiHidden="1" w:unhideWhenUsed="1"/>
-    <w:lsdException w:name="footnote reference" w:semiHidden="1" w:unhideWhenUsed="1"/>
-    <w:lsdException w:name="annotation reference" w:semiHidden="1" w:unhideWhenUsed="1"/>
-    <w:lsdException w:name="line number" w:semiHidden="1" w:unhideWhenUsed="1"/>
-    <w:lsdException w:name="page number" w:semiHidden="1" w:unhideWhenUsed="1"/>
-    <w:lsdException w:name="endnote reference" w:semiHidden="1" w:unhideWhenUsed="1"/>
-    <w:lsdException w:name="endnote text" w:semiHidden="1" w:unhideWhenUsed="1"/>
-    <w:lsdException w:name="table of authorities" w:semiHidden="1" w:unhideWhenUsed="1"/>
-    <w:lsdException w:name="macro" w:semiHidden="1" w:unhideWhenUsed="1"/>
-    <w:lsdException w:name="toa heading" w:semiHidden="1" w:unhideWhenUsed="1"/>
-    <w:lsdException w:name="List" w:semiHidden="1" w:unhideWhenUsed="1"/>
-    <w:lsdException w:name="List Bullet" w:semiHidden="1" w:unhideWhenUsed="1"/>
-    <w:lsdException w:name="List Number" w:semiHidden="1" w:unhideWhenUsed="1"/>
-    <w:lsdException w:name="List 2" w:semiHidden="1" w:unhideWhenUsed="1"/>
-    <w:lsdException w:name="List 3" w:semiHidden="1" w:unhideWhenUsed="1"/>
-    <w:lsdException w:name="List 4" w:semiHidden="1" w:unhideWhenUsed="1"/>
-    <w:lsdException w:name="List 5" w:semiHidden="1" w:unhideWhenUsed="1"/>
-    <w:lsdException w:name="List Bullet 2" w:semiHidden="1" w:unhideWhenUsed="1"/>
-    <w:lsdException w:name="List Bullet 3" w:semiHidden="1" w:unhideWhenUsed="1"/>
-    <w:lsdException w:name="List Bullet 4" w:semiHidden="1" w:unhideWhenUsed="1"/>
-    <w:lsdException w:name="List Bullet 5" w:semiHidden="1" w:unhideWhenUsed="1"/>
-    <w:lsdException w:name="List Number 2" w:semiHidden="1" w:unhideWhenUsed="1"/>
-    <w:lsdException w:name="List Number 3" w:semiHidden="1" w:unhideWhenUsed="1"/>
-    <w:lsdException w:name="List Number 4" w:semiHidden="1" w:unhideWhenUsed="1"/>
-    <w:lsdException w:name="List Number 5" w:semiHidden="1" w:unhideWhenUsed="1"/>
-    <w:lsdException w:name="Title" w:uiPriority="10" w:qFormat="1"/>
-    <w:lsdException w:name="Closing" w:semiHidden="1" w:unhideWhenUsed="1"/>
-    <w:lsdException w:name="Signature" w:semiHidden="1" w:unhideWhenUsed="1"/>
-    <w:lsdException w:name="Default Paragraph Font" w:semiHidden="1" w:uiPriority="1" w:unhideWhenUsed="1"/>
-    <w:lsdException w:name="Body Text" w:semiHidden="1" w:unhideWhenUsed="1"/>
-    <w:lsdException w:name="Body Text Indent" w:semiHidden="1" w:unhideWhenUsed="1"/>
-    <w:lsdException w:name="List Continue" w:semiHidden="1" w:unhideWhenUsed="1"/>
-    <w:lsdException w:name="List Continue 2" w:semiHidden="1" w:unhideWhenUsed="1"/>
-    <w:lsdException w:name="List Continue 3" w:semiHidden="1" w:unhideWhenUsed="1"/>
-    <w:lsdException w:name="List Continue 4" w:semiHidden="1" w:unhideWhenUsed="1"/>
-    <w:lsdException w:name="List Continue 5" w:semiHidden="1" w:unhideWhenUsed="1"/>
-    <w:lsdException w:name="Message Header" w:semiHidden="1" w:unhideWhenUsed="1"/>
-    <w:lsdException w:name="Subtitle" w:uiPriority="11" w:qFormat="1"/>
-    <w:lsdException w:name="Salutation" w:semiHidden="1" w:unhideWhenUsed="1"/>
-    <w:lsdException w:name="Date" w:semiHidden="1" w:unhideWhenUsed="1"/>
-    <w:lsdException w:name="Body Text First Indent" w:semiHidden="1" w:unhideWhenUsed="1"/>
-    <w:lsdException w:name="Body Text First Indent 2" w:semiHidden="1" w:unhideWhenUsed="1"/>
-    <w:lsdException w:name="Note Heading" w:semiHidden="1" w:unhideWhenUsed="1"/>
-    <w:lsdException w:name="Body Text 2" w:semiHidden="1" w:unhideWhenUsed="1"/>
-    <w:lsdException w:name="Body Text 3" w:semiHidden="1" w:unhideWhenUsed="1"/>
-    <w:lsdException w:name="Body Text Indent 2" w:semiHidden="1" w:unhideWhenUsed="1"/>
-    <w:lsdException w:name="Body Text Indent 3" w:semiHidden="1" w:unhideWhenUsed="1"/>
-    <w:lsdException w:name="Block Text" w:semiHidden="1" w:unhideWhenUsed="1"/>
-    <w:lsdException w:name="Hyperlink" w:semiHidden="1" w:unhideWhenUsed="1"/>
-    <w:lsdException w:name="FollowedHyperlink" w:semiHidden="1" w:unhideWhenUsed="1"/>
-    <w:lsdException w:name="Strong" w:uiPriority="22" w:qFormat="1"/>
-    <w:lsdException w:name="Emphasis" w:uiPriority="20" w:qFormat="1"/>
-    <w:lsdException w:name="Document Map" w:semiHidden="1" w:unhideWhenUsed="1"/>
-    <w:lsdException w:name="Plain Text" w:semiHidden="1" w:unhideWhenUsed="1"/>
-    <w:lsdException w:name="E-mail Signature" w:semiHidden="1" w:unhideWhenUsed="1"/>
-    <w:lsdException w:name="HTML Top of Form" w:semiHidden="1" w:unhideWhenUsed="1"/>
-    <w:lsdException w:name="HTML Bottom of Form" w:semiHidden="1" w:unhideWhenUsed="1"/>
-    <w:lsdException w:name="Normal (Web)" w:semiHidden="1" w:unhideWhenUsed="1"/>
-    <w:lsdException w:name="HTML Acronym" w:semiHidden="1" w:unhideWhenUsed="1"/>
-    <w:lsdException w:name="HTML Address" w:semiHidden="1" w:unhideWhenUsed="1"/>
-    <w:lsdException w:name="HTML Cite" w:semiHidden="1" w:unhideWhenUsed="1"/>
-    <w:lsdException w:name="HTML Code" w:semiHidden="1" w:unhideWhenUsed="1"/>
-    <w:lsdException w:name="HTML Definition" w:semiHidden="1" w:unhideWhenUsed="1"/>
-    <w:lsdException w:name="HTML Keyboard" w:semiHidden="1" w:unhideWhenUsed="1"/>
-    <w:lsdException w:name="HTML Preformatted" w:semiHidden="1" w:unhideWhenUsed="1"/>
-    <w:lsdException w:name="HTML Sample" w:semiHidden="1" w:unhideWhenUsed="1"/>
-    <w:lsdException w:name="HTML Typewriter" w:semiHidden="1" w:unhideWhenUsed="1"/>
-    <w:lsdException w:name="HTML Variable" w:semiHidden="1" w:unhideWhenUsed="1"/>
-    <w:lsdException w:name="Normal Table" w:semiHidden="1" w:unhideWhenUsed="1"/>
-    <w:lsdException w:name="annotation subject" w:semiHidden="1" w:unhideWhenUsed="1"/>
-    <w:lsdException w:name="No List" w:semiHidden="1" w:unhideWhenUsed="1"/>
-    <w:lsdException w:name="Outline List 1" w:semiHidden="1" w:unhideWhenUsed="1"/>
-    <w:lsdException w:name="Outline List 2" w:semiHidden="1" w:unhideWhenUsed="1"/>
-    <w:lsdException w:name="Outline List 3" w:semiHidden="1" w:unhideWhenUsed="1"/>
-    <w:lsdException w:name="Table Simple 1" w:semiHidden="1" w:unhideWhenUsed="1"/>
-    <w:lsdException w:name="Table Simple 2" w:semiHidden="1" w:unhideWhenUsed="1"/>
-    <w:lsdException w:name="Table Simple 3" w:semiHidden="1" w:unhideWhenUsed="1"/>
-    <w:lsdException w:name="Table Classic 1" w:semiHidden="1" w:unhideWhenUsed="1"/>
-    <w:lsdException w:name="Table Classic 2" w:semiHidden="1" w:unhideWhenUsed="1"/>
-    <w:lsdException w:name="Table Classic 3" w:semiHidden="1" w:unhideWhenUsed="1"/>
-    <w:lsdException w:name="Table Classic 4" w:semiHidden="1" w:unhideWhenUsed="1"/>
-    <w:lsdException w:name="Table Colorful 1" w:semiHidden="1" w:unhideWhenUsed="1"/>
-    <w:lsdException w:name="Table Colorful 2" w:semiHidden="1" w:unhideWhenUsed="1"/>
-    <w:lsdException w:name="Table Colorful 3" w:semiHidden="1" w:unhideWhenUsed="1"/>
-    <w:lsdException w:name="Table Columns 1" w:semiHidden="1" w:unhideWhenUsed="1"/>
-    <w:lsdException w:name="Table Columns 2" w:semiHidden="1" w:unhideWhenUsed="1"/>
-    <w:lsdException w:name="Table Columns 3" w:semiHidden="1" w:unhideWhenUsed="1"/>
-    <w:lsdException w:name="Table Columns 4" w:semiHidden="1" w:unhideWhenUsed="1"/>
-    <w:lsdException w:name="Table Columns 5" w:semiHidden="1" w:unhideWhenUsed="1"/>
-    <w:lsdException w:name="Table Grid 1" w:semiHidden="1" w:unhideWhenUsed="1"/>
-    <w:lsdException w:name="Table Grid 2" w:semiHidden="1" w:unhideWhenUsed="1"/>
-    <w:lsdException w:name="Table Grid 3" w:semiHidden="1" w:unhideWhenUsed="1"/>
-    <w:lsdException w:name="Table Grid 4" w:semiHidden="1" w:unhideWhenUsed="1"/>
-    <w:lsdException w:name="Table Grid 5" w:semiHidden="1" w:unhideWhenUsed="1"/>
-    <w:lsdException w:name="Table Grid 6" w:semiHidden="1" w:unhideWhenUsed="1"/>
-    <w:lsdException w:name="Table Grid 7" w:semiHidden="1" w:unhideWhenUsed="1"/>
-    <w:lsdException w:name="Table Grid 8" w:semiHidden="1" w:unhideWhenUsed="1"/>
-    <w:lsdException w:name="Table List 1" w:semiHidden="1" w:unhideWhenUsed="1"/>
-    <w:lsdException w:name="Table List 2" w:semiHidden="1" w:unhideWhenUsed="1"/>
-    <w:lsdException w:name="Table List 3" w:semiHidden="1" w:unhideWhenUsed="1"/>
-    <w:lsdException w:name="Table List 4" w:semiHidden="1" w:unhideWhenUsed="1"/>
-    <w:lsdException w:name="Table List 5" w:semiHidden="1" w:unhideWhenUsed="1"/>
-    <w:lsdException w:name="Table List 6" w:semiHidden="1" w:unhideWhenUsed="1"/>
-    <w:lsdException w:name="Table List 7" w:semiHidden="1" w:unhideWhenUsed="1"/>
-    <w:lsdException w:name="Table List 8" w:semiHidden="1" w:unhideWhenUsed="1"/>
-    <w:lsdException w:name="Table 3D effects 1" w:semiHidden="1" w:unhideWhenUsed="1"/>
-    <w:lsdException w:name="Table 3D effects 2" w:semiHidden="1" w:unhideWhenUsed="1"/>
-    <w:lsdException w:name="Table 3D effects 3" w:semiHidden="1" w:unhideWhenUsed="1"/>
-    <w:lsdException w:name="Table Contemporary" w:semiHidden="1" w:unhideWhenUsed="1"/>
-    <w:lsdException w:name="Table Elegant" w:semiHidden="1" w:unhideWhenUsed="1"/>
-    <w:lsdException w:name="Table Professional" w:semiHidden="1" w:unhideWhenUsed="1"/>
-    <w:lsdException w:name="Table Subtle 1" w:semiHidden="1" w:unhideWhenUsed="1"/>
-    <w:lsdException w:name="Table Subtle 2" w:semiHidden="1" w:unhideWhenUsed="1"/>
-    <w:lsdException w:name="Table Web 1" w:semiHidden="1" w:unhideWhenUsed="1"/>
-    <w:lsdException w:name="Table Web 2" w:semiHidden="1" w:unhideWhenUsed="1"/>
-    <w:lsdException w:name="Table Web 3" w:semiHidden="1" w:unhideWhenUsed="1"/>
-    <w:lsdException w:name="Balloon Text" w:semiHidden="1" w:unhideWhenUsed="1"/>
-    <w:lsdException w:name="Table Grid" w:uiPriority="39"/>
-    <w:lsdException w:name="Table Theme" w:semiHidden="1" w:unhideWhenUsed="1"/>
-    <w:lsdException w:name="Placeholder Text" w:semiHidden="1"/>
-    <w:lsdException w:name="No Spacing" w:uiPriority="1" w:qFormat="1"/>
-    <w:lsdException w:name="Light Shading" w:uiPriority="60"/>
-    <w:lsdException w:name="Light List" w:uiPriority="61"/>
-    <w:lsdException w:name="Light Grid" w:uiPriority="62"/>
-    <w:lsdException w:name="Medium Shading 1" w:uiPriority="63"/>
-    <w:lsdException w:name="Medium Shading 2" w:uiPriority="64"/>
-    <w:lsdException w:name="Medium List 1" w:uiPriority="65"/>
-    <w:lsdException w:name="Medium List 2" w:uiPriority="66"/>
-    <w:lsdException w:name="Medium Grid 1" w:uiPriority="67"/>
-    <w:lsdException w:name="Medium Grid 2" w:uiPriority="68"/>
-    <w:lsdException w:name="Medium Grid 3" w:uiPriority="69"/>
-    <w:lsdException w:name="Dark List" w:uiPriority="70"/>
-    <w:lsdException w:name="Colorful Shading" w:uiPriority="71"/>
-    <w:lsdException w:name="Colorful List" w:uiPriority="72"/>
-    <w:lsdException w:name="Colorful Grid" w:uiPriority="73"/>
-    <w:lsdException w:name="Light Shading Accent 1" w:uiPriority="60"/>
-    <w:lsdException w:name="Light List Accent 1" w:uiPriority="61"/>
-    <w:lsdException w:name="Light Grid Accent 1" w:uiPriority="62"/>
-    <w:lsdException w:name="Medium Shading 1 Accent 1" w:uiPriority="63"/>
-    <w:lsdException w:name="Medium Shading 2 Accent 1" w:uiPriority="64"/>
-    <w:lsdException w:name="Medium List 1 Accent 1" w:uiPriority="65"/>
-    <w:lsdException w:name="Revision" w:semiHidden="1"/>
-    <w:lsdException w:name="List Paragraph" w:uiPriority="34" w:qFormat="1"/>
-    <w:lsdException w:name="Quote" w:uiPriority="29" w:qFormat="1"/>
-    <w:lsdException w:name="Intense Quote" w:uiPriority="30" w:qFormat="1"/>
-    <w:lsdException w:name="Medium List 2 Accent 1" w:uiPriority="66"/>
-    <w:lsdException w:name="Medium Grid 1 Accent 1" w:uiPriority="67"/>
-    <w:lsdException w:name="Medium Grid 2 Accent 1" w:uiPriority="68"/>
-    <w:lsdException w:name="Medium Grid 3 Accent 1" w:uiPriority="69"/>
-    <w:lsdException w:name="Dark List Accent 1" w:uiPriority="70"/>
-    <w:lsdException w:name="Colorful Shading Accent 1" w:uiPriority="71"/>
-    <w:lsdException w:name="Colorful List Accent 1" w:uiPriority="72"/>
-    <w:lsdException w:name="Colorful Grid Accent 1" w:uiPriority="73"/>
-    <w:lsdException w:name="Light Shading Accent 2" w:uiPriority="60"/>
-    <w:lsdException w:name="Light List Accent 2" w:uiPriority="61"/>
-    <w:lsdException w:name="Light Grid Accent 2" w:uiPriority="62"/>
-    <w:lsdException w:name="Medium Shading 1 Accent 2" w:uiPriority="63"/>
-    <w:lsdException w:name="Medium Shading 2 Accent 2" w:uiPriority="64"/>
-    <w:lsdException w:name="Medium List 1 Accent 2" w:uiPriority="65"/>
-    <w:lsdException w:name="Medium List 2 Accent 2" w:uiPriority="66"/>
-    <w:lsdException w:name="Medium Grid 1 Accent 2" w:uiPriority="67"/>
-    <w:lsdException w:name="Medium Grid 2 Accent 2" w:uiPriority="68"/>
-    <w:lsdException w:name="Medium Grid 3 Accent 2" w:uiPriority="69"/>
-    <w:lsdException w:name="Dark List Accent 2" w:uiPriority="70"/>
-    <w:lsdException w:name="Colorful Shading Accent 2" w:uiPriority="71"/>
-    <w:lsdException w:name="Colorful List Accent 2" w:uiPriority="72"/>
-    <w:lsdException w:name="Colorful Grid Accent 2" w:uiPriority="73"/>
-    <w:lsdException w:name="Light Shading Accent 3" w:uiPriority="60"/>
-    <w:lsdException w:name="Light List Accent 3" w:uiPriority="61"/>
-    <w:lsdException w:name="Light Grid Accent 3" w:uiPriority="62"/>
-    <w:lsdException w:name="Medium Shading 1 Accent 3" w:uiPriority="63"/>
-    <w:lsdException w:name="Medium Shading 2 Accent 3" w:uiPriority="64"/>
-    <w:lsdException w:name="Medium List 1 Accent 3" w:uiPriority="65"/>
-    <w:lsdException w:name="Medium List 2 Accent 3" w:uiPriority="66"/>
-    <w:lsdException w:name="Medium Grid 1 Accent 3" w:uiPriority="67"/>
-    <w:lsdException w:name="Medium Grid 2 Accent 3" w:uiPriority="68"/>
-    <w:lsdException w:name="Medium Grid 3 Accent 3" w:uiPriority="69"/>
-    <w:lsdException w:name="Dark List Accent 3" w:uiPriority="70"/>
-    <w:lsdException w:name="Colorful Shading Accent 3" w:uiPriority="71"/>
-    <w:lsdException w:name="Colorful List Accent 3" w:uiPriority="72"/>
-    <w:lsdException w:name="Colorful Grid Accent 3" w:uiPriority="73"/>
-    <w:lsdException w:name="Light Shading Accent 4" w:uiPriority="60"/>
-    <w:lsdException w:name="Light List Accent 4" w:uiPriority="61"/>
-    <w:lsdException w:name="Light Grid Accent 4" w:uiPriority="62"/>
-    <w:lsdException w:name="Medium Shading 1 Accent 4" w:uiPriority="63"/>
-    <w:lsdException w:name="Medium Shading 2 Accent 4" w:uiPriority="64"/>
-    <w:lsdException w:name="Medium List 1 Accent 4" w:uiPriority="65"/>
-    <w:lsdException w:name="Medium List 2 Accent 4" w:uiPriority="66"/>
-    <w:lsdException w:name="Medium Grid 1 Accent 4" w:uiPriority="67"/>
-    <w:lsdException w:name="Medium Grid 2 Accent 4" w:uiPriority="68"/>
-    <w:lsdException w:name="Medium Grid 3 Accent 4" w:uiPriority="69"/>
-    <w:lsdException w:name="Dark List Accent 4" w:uiPriority="70"/>
-    <w:lsdException w:name="Colorful Shading Accent 4" w:uiPriority="71"/>
-    <w:lsdException w:name="Colorful List Accent 4" w:uiPriority="72"/>
-    <w:lsdException w:name="Colorful Grid Accent 4" w:uiPriority="73"/>
-    <w:lsdException w:name="Light Shading Accent 5" w:uiPriority="60"/>
-    <w:lsdException w:name="Light List Accent 5" w:uiPriority="61"/>
-    <w:lsdException w:name="Light Grid Accent 5" w:uiPriority="62"/>
-    <w:lsdException w:name="Medium Shading 1 Accent 5" w:uiPriority="63"/>
-    <w:lsdException w:name="Medium Shading 2 Accent 5" w:uiPriority="64"/>
-    <w:lsdException w:name="Medium List 1 Accent 5" w:uiPriority="65"/>
-    <w:lsdException w:name="Medium List 2 Accent 5" w:uiPriority="66"/>
-    <w:lsdException w:name="Medium Grid 1 Accent 5" w:uiPriority="67"/>
-    <w:lsdException w:name="Medium Grid 2 Accent 5" w:uiPriority="68"/>
-    <w:lsdException w:name="Medium Grid 3 Accent 5" w:uiPriority="69"/>
-    <w:lsdException w:name="Dark List Accent 5" w:uiPriority="70"/>
-    <w:lsdException w:name="Colorful Shading Accent 5" w:uiPriority="71"/>
-    <w:lsdException w:name="Colorful List Accent 5" w:uiPriority="72"/>
-    <w:lsdException w:name="Colorful Grid Accent 5" w:uiPriority="73"/>
-    <w:lsdException w:name="Light Shading Accent 6" w:uiPriority="60"/>
-    <w:lsdException w:name="Light List Accent 6" w:uiPriority="61"/>
-    <w:lsdException w:name="Light Grid Accent 6" w:uiPriority="62"/>
-    <w:lsdException w:name="Medium Shading 1 Accent 6" w:uiPriority="63"/>
-    <w:lsdException w:name="Medium Shading 2 Accent 6" w:uiPriority="64"/>
-    <w:lsdException w:name="Medium List 1 Accent 6" w:uiPriority="65"/>
-    <w:lsdException w:name="Medium List 2 Accent 6" w:uiPriority="66"/>
-    <w:lsdException w:name="Medium Grid 1 Accent 6" w:uiPriority="67"/>
-    <w:lsdException w:name="Medium Grid 2 Accent 6" w:uiPriority="68"/>
-    <w:lsdException w:name="Medium Grid 3 Accent 6" w:uiPriority="69"/>
-    <w:lsdException w:name="Dark List Accent 6" w:uiPriority="70"/>
-    <w:lsdException w:name="Colorful Shading Accent 6" w:uiPriority="71"/>
-    <w:lsdException w:name="Colorful List Accent 6" w:uiPriority="72"/>
-    <w:lsdException w:name="Colorful Grid Accent 6" w:uiPriority="73"/>
-    <w:lsdException w:name="Subtle Emphasis" w:uiPriority="19" w:qFormat="1"/>
-    <w:lsdException w:name="Intense Emphasis" w:uiPriority="21" w:qFormat="1"/>
-    <w:lsdException w:name="Subtle Reference" w:uiPriority="31" w:qFormat="1"/>
-    <w:lsdException w:name="Intense Reference" w:uiPriority="32" w:qFormat="1"/>
-    <w:lsdException w:name="Book Title" w:uiPriority="33" w:qFormat="1"/>
-    <w:lsdException w:name="Bibliography" w:semiHidden="1" w:uiPriority="37" w:unhideWhenUsed="1"/>
-    <w:lsdException w:name="TOC Heading" w:semiHidden="1" w:uiPriority="39" w:unhideWhenUsed="1" w:qFormat="1"/>
-    <w:lsdException w:name="Plain Table 1" w:uiPriority="41"/>
-    <w:lsdException w:name="Plain Table 2" w:uiPriority="42"/>
-    <w:lsdException w:name="Plain Table 3" w:uiPriority="43"/>
-    <w:lsdException w:name="Plain Table 4" w:uiPriority="44"/>
-    <w:lsdException w:name="Plain Table 5" w:uiPriority="45"/>
-    <w:lsdException w:name="Grid Table Light" w:uiPriority="40"/>
-    <w:lsdException w:name="Grid Table 1 Light" w:uiPriority="46"/>
-    <w:lsdException w:name="Grid Table 2" w:uiPriority="47"/>
-    <w:lsdException w:name="Grid Table 3" w:uiPriority="48"/>
-    <w:lsdException w:name="Grid Table 4" w:uiPriority="49"/>
-    <w:lsdException w:name="Grid Table 5 Dark" w:uiPriority="50"/>
-    <w:lsdException w:name="Grid Table 6 Colorful" w:uiPriority="51"/>
-    <w:lsdException w:name="Grid Table 7 Colorful" w:uiPriority="52"/>
-    <w:lsdException w:name="Grid Table 1 Light Accent 1" w:uiPriority="46"/>
-    <w:lsdException w:name="Grid Table 2 Accent 1" w:uiPriority="47"/>
-    <w:lsdException w:name="Grid Table 3 Accent 1" w:uiPriority="48"/>
-    <w:lsdException w:name="Grid Table 4 Accent 1" w:uiPriority="49"/>
-    <w:lsdException w:name="Grid Table 5 Dark Accent 1" w:uiPriority="50"/>
-    <w:lsdException w:name="Grid Table 6 Colorful Accent 1" w:uiPriority="51"/>
-    <w:lsdException w:name="Grid Table 7 Colorful Accent 1" w:uiPriority="52"/>
-    <w:lsdException w:name="Grid Table 1 Light Accent 2" w:uiPriority="46"/>
-    <w:lsdException w:name="Grid Table 2 Accent 2" w:uiPriority="47"/>
-    <w:lsdException w:name="Grid Table 3 Accent 2" w:uiPriority="48"/>
-    <w:lsdException w:name="Grid Table 4 Accent 2" w:uiPriority="49"/>
-    <w:lsdException w:name="Grid Table 5 Dark Accent 2" w:uiPriority="50"/>
-    <w:lsdException w:name="Grid Table 6 Colorful Accent 2" w:uiPriority="51"/>
-    <w:lsdException w:name="Grid Table 7 Colorful Accent 2" w:uiPriority="52"/>
-    <w:lsdException w:name="Grid Table 1 Light Accent 3" w:uiPriority="46"/>
-    <w:lsdException w:name="Grid Table 2 Accent 3" w:uiPriority="47"/>
-    <w:lsdException w:name="Grid Table 3 Accent 3" w:uiPriority="48"/>
-    <w:lsdException w:name="Grid Table 4 Accent 3" w:uiPriority="49"/>
-    <w:lsdException w:name="Grid Table 5 Dark Accent 3" w:uiPriority="50"/>
-    <w:lsdException w:name="Grid Table 6 Colorful Accent 3" w:uiPriority="51"/>
-    <w:lsdException w:name="Grid Table 7 Colorful Accent 3" w:uiPriority="52"/>
-    <w:lsdException w:name="Grid Table 1 Light Accent 4" w:uiPriority="46"/>
-    <w:lsdException w:name="Grid Table 2 Accent 4" w:uiPriority="47"/>
-    <w:lsdException w:name="Grid Table 3 Accent 4" w:uiPriority="48"/>
-    <w:lsdException w:name="Grid Table 4 Accent 4" w:uiPriority="49"/>
-    <w:lsdException w:name="Grid Table 5 Dark Accent 4" w:uiPriority="50"/>
-    <w:lsdException w:name="Grid Table 6 Colorful Accent 4" w:uiPriority="51"/>
-    <w:lsdException w:name="Grid Table 7 Colorful Accent 4" w:uiPriority="52"/>
-    <w:lsdException w:name="Grid Table 1 Light Accent 5" w:uiPriority="46"/>
-    <w:lsdException w:name="Grid Table 2 Accent 5" w:uiPriority="47"/>
-    <w:lsdException w:name="Grid Table 3 Accent 5" w:uiPriority="48"/>
-    <w:lsdException w:name="Grid Table 4 Accent 5" w:uiPriority="49"/>
-    <w:lsdException w:name="Grid Table 5 Dark Accent 5" w:uiPriority="50"/>
-    <w:lsdException w:name="Grid Table 6 Colorful Accent 5" w:uiPriority="51"/>
-    <w:lsdException w:name="Grid Table 7 Colorful Accent 5" w:uiPriority="52"/>
-    <w:lsdException w:name="Grid Table 1 Light Accent 6" w:uiPriority="46"/>
-    <w:lsdException w:name="Grid Table 2 Accent 6" w:uiPriority="47"/>
-    <w:lsdException w:name="Grid Table 3 Accent 6" w:uiPriority="48"/>
-    <w:lsdException w:name="Grid Table 4 Accent 6" w:uiPriority="49"/>
-    <w:lsdException w:name="Grid Table 5 Dark Accent 6" w:uiPriority="50"/>
-    <w:lsdException w:name="Grid Table 6 Colorful Accent 6" w:uiPriority="51"/>
-    <w:lsdException w:name="Grid Table 7 Colorful Accent 6" w:uiPriority="52"/>
-    <w:lsdException w:name="List Table 1 Light" w:uiPriority="46"/>
-    <w:lsdException w:name="List Table 2" w:uiPriority="47"/>
-    <w:lsdException w:name="List Table 3" w:uiPriority="48"/>
-    <w:lsdException w:name="List Table 4" w:uiPriority="49"/>
-    <w:lsdException w:name="List Table 5 Dark" w:uiPriority="50"/>
-    <w:lsdException w:name="List Table 6 Colorful" w:uiPriority="51"/>
-    <w:lsdException w:name="List Table 7 Colorful" w:uiPriority="52"/>
-    <w:lsdException w:name="List Table 1 Light Accent 1" w:uiPriority="46"/>
-    <w:lsdException w:name="List Table 2 Accent 1" w:uiPriority="47"/>
-    <w:lsdException w:name="List Table 3 Accent 1" w:uiPriority="48"/>
-    <w:lsdException w:name="List Table 4 Accent 1" w:uiPriority="49"/>
-    <w:lsdException w:name="List Table 5 Dark Accent 1" w:uiPriority="50"/>
-    <w:lsdException w:name="List Table 6 Colorful Accent 1" w:uiPriority="51"/>
-    <w:lsdException w:name="List Table 7 Colorful Accent 1" w:uiPriority="52"/>
-    <w:lsdException w:name="List Table 1 Light Accent 2" w:uiPriority="46"/>
-    <w:lsdException w:name="List Table 2 Accent 2" w:uiPriority="47"/>
-    <w:lsdException w:name="List Table 3 Accent 2" w:uiPriority="48"/>
-    <w:lsdException w:name="List Table 4 Accent 2" w:uiPriority="49"/>
-    <w:lsdException w:name="List Table 5 Dark Accent 2" w:uiPriority="50"/>
-    <w:lsdException w:name="List Table 6 Colorful Accent 2" w:uiPriority="51"/>
-    <w:lsdException w:name="List Table 7 Colorful Accent 2" w:uiPriority="52"/>
-    <w:lsdException w:name="List Table 1 Light Accent 3" w:uiPriority="46"/>
-    <w:lsdException w:name="List Table 2 Accent 3" w:uiPriority="47"/>
-    <w:lsdException w:name="List Table 3 Accent 3" w:uiPriority="48"/>
-    <w:lsdException w:name="List Table 4 Accent 3" w:uiPriority="49"/>
-    <w:lsdException w:name="List Table 5 Dark Accent 3" w:uiPriority="50"/>
-    <w:lsdException w:name="List Table 6 Colorful Accent 3" w:uiPriority="51"/>
-    <w:lsdException w:name="List Table 7 Colorful Accent 3" w:uiPriority="52"/>
-    <w:lsdException w:name="List Table 1 Light Accent 4" w:uiPriority="46"/>
-    <w:lsdException w:name="List Table 2 Accent 4" w:uiPriority="47"/>
-    <w:lsdException w:name="List Table 3 Accent 4" w:uiPriority="48"/>
-    <w:lsdException w:name="List Table 4 Accent 4" w:uiPriority="49"/>
-    <w:lsdException w:name="List Table 5 Dark Accent 4" w:uiPriority="50"/>
-    <w:lsdException w:name="List Table 6 Colorful Accent 4" w:uiPriority="51"/>
-    <w:lsdException w:name="List Table 7 Colorful Accent 4" w:uiPriority="52"/>
-    <w:lsdException w:name="List Table 1 Light Accent 5" w:uiPriority="46"/>
-    <w:lsdException w:name="List Table 2 Accent 5" w:uiPriority="47"/>
-    <w:lsdException w:name="List Table 3 Accent 5" w:uiPriority="48"/>
-    <w:lsdException w:name="List Table 4 Accent 5" w:uiPriority="49"/>
-    <w:lsdException w:name="List Table 5 Dark Accent 5" w:uiPriority="50"/>
-    <w:lsdException w:name="List Table 6 Colorful Accent 5" w:uiPriority="51"/>
-    <w:lsdException w:name="List Table 7 Colorful Accent 5" w:uiPriority="52"/>
-    <w:lsdException w:name="List Table 1 Light Accent 6" w:uiPriority="46"/>
-    <w:lsdException w:name="List Table 2 Accent 6" w:uiPriority="47"/>
-    <w:lsdException w:name="List Table 3 Accent 6" w:uiPriority="48"/>
-    <w:lsdException w:name="List Table 4 Accent 6" w:uiPriority="49"/>
-    <w:lsdException w:name="List Table 5 Dark Accent 6" w:uiPriority="50"/>
-    <w:lsdException w:name="List Table 6 Colorful Accent 6" w:uiPriority="51"/>
-    <w:lsdException w:name="List Table 7 Colorful Accent 6" w:uiPriority="52"/>
+  <w:latentStyles w:defLockedState="0" w:defUIPriority="99" w:defSemiHidden="1" w:defUnhideWhenUsed="1" w:defQFormat="0" w:count="267">
+    <w:lsdException w:name="Normal" w:semiHidden="0" w:uiPriority="0" w:unhideWhenUsed="0" w:qFormat="1"/>
+    <w:lsdException w:name="heading 1" w:semiHidden="0" w:uiPriority="9" w:unhideWhenUsed="0" w:qFormat="1"/>
+    <w:lsdException w:name="heading 2" w:uiPriority="9" w:qFormat="1"/>
+    <w:lsdException w:name="heading 3" w:uiPriority="9" w:qFormat="1"/>
+    <w:lsdException w:name="heading 4" w:uiPriority="9" w:qFormat="1"/>
+    <w:lsdException w:name="heading 5" w:uiPriority="9" w:qFormat="1"/>
+    <w:lsdException w:name="heading 6" w:uiPriority="9" w:qFormat="1"/>
+    <w:lsdException w:name="heading 7" w:uiPriority="9" w:qFormat="1"/>
+    <w:lsdException w:name="heading 8" w:uiPriority="9" w:qFormat="1"/>
+    <w:lsdException w:name="heading 9" w:uiPriority="9" w:qFormat="1"/>
+    <w:lsdException w:name="toc 1" w:uiPriority="39"/>
+    <w:lsdException w:name="toc 2" w:uiPriority="39"/>
+    <w:lsdException w:name="toc 3" w:uiPriority="39"/>
+    <w:lsdException w:name="toc 4" w:uiPriority="39"/>
+    <w:lsdException w:name="toc 5" w:uiPriority="39"/>
+    <w:lsdException w:name="toc 6" w:uiPriority="39"/>
+    <w:lsdException w:name="toc 7" w:uiPriority="39"/>
+    <w:lsdException w:name="toc 8" w:uiPriority="39"/>
+    <w:lsdException w:name="toc 9" w:uiPriority="39"/>
+    <w:lsdException w:name="caption" w:uiPriority="35" w:qFormat="1"/>
+    <w:lsdException w:name="Title" w:semiHidden="0" w:uiPriority="10" w:unhideWhenUsed="0" w:qFormat="1"/>
+    <w:lsdException w:name="Default Paragraph Font" w:uiPriority="1"/>
+    <w:lsdException w:name="Subtitle" w:semiHidden="0" w:uiPriority="11" w:unhideWhenUsed="0" w:qFormat="1"/>
+    <w:lsdException w:name="Strong" w:semiHidden="0" w:uiPriority="22" w:unhideWhenUsed="0" w:qFormat="1"/>
+    <w:lsdException w:name="Emphasis" w:semiHidden="0" w:uiPriority="20" w:unhideWhenUsed="0" w:qFormat="1"/>
+    <w:lsdException w:name="Table Grid" w:semiHidden="0" w:uiPriority="39" w:unhideWhenUsed="0"/>
+    <w:lsdException w:name="Placeholder Text" w:unhideWhenUsed="0"/>
+    <w:lsdException w:name="No Spacing" w:semiHidden="0" w:uiPriority="1" w:unhideWhenUsed="0" w:qFormat="1"/>
+    <w:lsdException w:name="Light Shading" w:semiHidden="0" w:uiPriority="60" w:unhideWhenUsed="0"/>
+    <w:lsdException w:name="Light List" w:semiHidden="0" w:uiPriority="61" w:unhideWhenUsed="0"/>
+    <w:lsdException w:name="Light Grid" w:semiHidden="0" w:uiPriority="62" w:unhideWhenUsed="0"/>
+    <w:lsdException w:name="Medium Shading 1" w:semiHidden="0" w:uiPriority="63" w:unhideWhenUsed="0"/>
+    <w:lsdException w:name="Medium Shading 2" w:semiHidden="0" w:uiPriority="64" w:unhideWhenUsed="0"/>
+    <w:lsdException w:name="Medium List 1" w:semiHidden="0" w:uiPriority="65" w:unhideWhenUsed="0"/>
+    <w:lsdException w:name="Medium List 2" w:semiHidden="0" w:uiPriority="66" w:unhideWhenUsed="0"/>
+    <w:lsdException w:name="Medium Grid 1" w:semiHidden="0" w:uiPriority="67" w:unhideWhenUsed="0"/>
+    <w:lsdException w:name="Medium Grid 2" w:semiHidden="0" w:uiPriority="68" w:unhideWhenUsed="0"/>
+    <w:lsdException w:name="Medium Grid 3" w:semiHidden="0" w:uiPriority="69" w:unhideWhenUsed="0"/>
+    <w:lsdException w:name="Dark List" w:semiHidden="0" w:uiPriority="70" w:unhideWhenUsed="0"/>
+    <w:lsdException w:name="Colorful Shading" w:semiHidden="0" w:uiPriority="71" w:unhideWhenUsed="0"/>
+    <w:lsdException w:name="Colorful List" w:semiHidden="0" w:uiPriority="72" w:unhideWhenUsed="0"/>
+    <w:lsdException w:name="Colorful Grid" w:semiHidden="0" w:uiPriority="73" w:unhideWhenUsed="0"/>
+    <w:lsdException w:name="Light Shading Accent 1" w:semiHidden="0" w:uiPriority="60" w:unhideWhenUsed="0"/>
+    <w:lsdException w:name="Light List Accent 1" w:semiHidden="0" w:uiPriority="61" w:unhideWhenUsed="0"/>
+    <w:lsdException w:name="Light Grid Accent 1" w:semiHidden="0" w:uiPriority="62" w:unhideWhenUsed="0"/>
+    <w:lsdException w:name="Medium Shading 1 Accent 1" w:semiHidden="0" w:uiPriority="63" w:unhideWhenUsed="0"/>
+    <w:lsdException w:name="Medium Shading 2 Accent 1" w:semiHidden="0" w:uiPriority="64" w:unhideWhenUsed="0"/>
+    <w:lsdException w:name="Medium List 1 Accent 1" w:semiHidden="0" w:uiPriority="65" w:unhideWhenUsed="0"/>
+    <w:lsdException w:name="Revision" w:unhideWhenUsed="0"/>
+    <w:lsdException w:name="List Paragraph" w:semiHidden="0" w:uiPriority="34" w:unhideWhenUsed="0" w:qFormat="1"/>
+    <w:lsdException w:name="Quote" w:semiHidden="0" w:uiPriority="29" w:unhideWhenUsed="0" w:qFormat="1"/>
+    <w:lsdException w:name="Intense Quote" w:semiHidden="0" w:uiPriority="30" w:unhideWhenUsed="0" w:qFormat="1"/>
+    <w:lsdException w:name="Medium List 2 Accent 1" w:semiHidden="0" w:uiPriority="66" w:unhideWhenUsed="0"/>
+    <w:lsdException w:name="Medium Grid 1 Accent 1" w:semiHidden="0" w:uiPriority="67" w:unhideWhenUsed="0"/>
+    <w:lsdException w:name="Medium Grid 2 Accent 1" w:semiHidden="0" w:uiPriority="68" w:unhideWhenUsed="0"/>
+    <w:lsdException w:name="Medium Grid 3 Accent 1" w:semiHidden="0" w:uiPriority="69" w:unhideWhenUsed="0"/>
+    <w:lsdException w:name="Dark List Accent 1" w:semiHidden="0" w:uiPriority="70" w:unhideWhenUsed="0"/>
+    <w:lsdException w:name="Colorful Shading Accent 1" w:semiHidden="0" w:uiPriority="71" w:unhideWhenUsed="0"/>
+    <w:lsdException w:name="Colorful List Accent 1" w:semiHidden="0" w:uiPriority="72" w:unhideWhenUsed="0"/>
+    <w:lsdException w:name="Colorful Grid Accent 1" w:semiHidden="0" w:uiPriority="73" w:unhideWhenUsed="0"/>
+    <w:lsdException w:name="Light Shading Accent 2" w:semiHidden="0" w:uiPriority="60" w:unhideWhenUsed="0"/>
+    <w:lsdException w:name="Light List Accent 2" w:semiHidden="0" w:uiPriority="61" w:unhideWhenUsed="0"/>
+    <w:lsdException w:name="Light Grid Accent 2" w:semiHidden="0" w:uiPriority="62" w:unhideWhenUsed="0"/>
+    <w:lsdException w:name="Medium Shading 1 Accent 2" w:semiHidden="0" w:uiPriority="63" w:unhideWhenUsed="0"/>
+    <w:lsdException w:name="Medium Shading 2 Accent 2" w:semiHidden="0" w:uiPriority="64" w:unhideWhenUsed="0"/>
+    <w:lsdException w:name="Medium List 1 Accent 2" w:semiHidden="0" w:uiPriority="65" w:unhideWhenUsed="0"/>
+    <w:lsdException w:name="Medium List 2 Accent 2" w:semiHidden="0" w:uiPriority="66" w:unhideWhenUsed="0"/>
+    <w:lsdException w:name="Medium Grid 1 Accent 2" w:semiHidden="0" w:uiPriority="67" w:unhideWhenUsed="0"/>
+    <w:lsdException w:name="Medium Grid 2 Accent 2" w:semiHidden="0" w:uiPriority="68" w:unhideWhenUsed="0"/>
+    <w:lsdException w:name="Medium Grid 3 Accent 2" w:semiHidden="0" w:uiPriority="69" w:unhideWhenUsed="0"/>
+    <w:lsdException w:name="Dark List Accent 2" w:semiHidden="0" w:uiPriority="70" w:unhideWhenUsed="0"/>
+    <w:lsdException w:name="Colorful Shading Accent 2" w:semiHidden="0" w:uiPriority="71" w:unhideWhenUsed="0"/>
+    <w:lsdException w:name="Colorful List Accent 2" w:semiHidden="0" w:uiPriority="72" w:unhideWhenUsed="0"/>
+    <w:lsdException w:name="Colorful Grid Accent 2" w:semiHidden="0" w:uiPriority="73" w:unhideWhenUsed="0"/>
+    <w:lsdException w:name="Light Shading Accent 3" w:semiHidden="0" w:uiPriority="60" w:unhideWhenUsed="0"/>
+    <w:lsdException w:name="Light List Accent 3" w:semiHidden="0" w:uiPriority="61" w:unhideWhenUsed="0"/>
+    <w:lsdException w:name="Light Grid Accent 3" w:semiHidden="0" w:uiPriority="62" w:unhideWhenUsed="0"/>
+    <w:lsdException w:name="Medium Shading 1 Accent 3" w:semiHidden="0" w:uiPriority="63" w:unhideWhenUsed="0"/>
+    <w:lsdException w:name="Medium Shading 2 Accent 3" w:semiHidden="0" w:uiPriority="64" w:unhideWhenUsed="0"/>
+    <w:lsdException w:name="Medium List 1 Accent 3" w:semiHidden="0" w:uiPriority="65" w:unhideWhenUsed="0"/>
+    <w:lsdException w:name="Medium List 2 Accent 3" w:semiHidden="0" w:uiPriority="66" w:unhideWhenUsed="0"/>
+    <w:lsdException w:name="Medium Grid 1 Accent 3" w:semiHidden="0" w:uiPriority="67" w:unhideWhenUsed="0"/>
+    <w:lsdException w:name="Medium Grid 2 Accent 3" w:semiHidden="0" w:uiPriority="68" w:unhideWhenUsed="0"/>
+    <w:lsdException w:name="Medium Grid 3 Accent 3" w:semiHidden="0" w:uiPriority="69" w:unhideWhenUsed="0"/>
+    <w:lsdException w:name="Dark List Accent 3" w:semiHidden="0" w:uiPriority="70" w:unhideWhenUsed="0"/>
+    <w:lsdException w:name="Colorful Shading Accent 3" w:semiHidden="0" w:uiPriority="71" w:unhideWhenUsed="0"/>
+    <w:lsdException w:name="Colorful List Accent 3" w:semiHidden="0" w:uiPriority="72" w:unhideWhenUsed="0"/>
+    <w:lsdException w:name="Colorful Grid Accent 3" w:semiHidden="0" w:uiPriority="73" w:unhideWhenUsed="0"/>
+    <w:lsdException w:name="Light Shading Accent 4" w:semiHidden="0" w:uiPriority="60" w:unhideWhenUsed="0"/>
+    <w:lsdException w:name="Light List Accent 4" w:semiHidden="0" w:uiPriority="61" w:unhideWhenUsed="0"/>
+    <w:lsdException w:name="Light Grid Accent 4" w:semiHidden="0" w:uiPriority="62" w:unhideWhenUsed="0"/>
+    <w:lsdException w:name="Medium Shading 1 Accent 4" w:semiHidden="0" w:uiPriority="63" w:unhideWhenUsed="0"/>
+    <w:lsdException w:name="Medium Shading 2 Accent 4" w:semiHidden="0" w:uiPriority="64" w:unhideWhenUsed="0"/>
+    <w:lsdException w:name="Medium List 1 Accent 4" w:semiHidden="0" w:uiPriority="65" w:unhideWhenUsed="0"/>
+    <w:lsdException w:name="Medium List 2 Accent 4" w:semiHidden="0" w:uiPriority="66" w:unhideWhenUsed="0"/>
+    <w:lsdException w:name="Medium Grid 1 Accent 4" w:semiHidden="0" w:uiPriority="67" w:unhideWhenUsed="0"/>
+    <w:lsdException w:name="Medium Grid 2 Accent 4" w:semiHidden="0" w:uiPriority="68" w:unhideWhenUsed="0"/>
+    <w:lsdException w:name="Medium Grid 3 Accent 4" w:semiHidden="0" w:uiPriority="69" w:unhideWhenUsed="0"/>
+    <w:lsdException w:name="Dark List Accent 4" w:semiHidden="0" w:uiPriority="70" w:unhideWhenUsed="0"/>
+    <w:lsdException w:name="Colorful Shading Accent 4" w:semiHidden="0" w:uiPriority="71" w:unhideWhenUsed="0"/>
+    <w:lsdException w:name="Colorful List Accent 4" w:semiHidden="0" w:uiPriority="72" w:unhideWhenUsed="0"/>
+    <w:lsdException w:name="Colorful Grid Accent 4" w:semiHidden="0" w:uiPriority="73" w:unhideWhenUsed="0"/>
+    <w:lsdException w:name="Light Shading Accent 5" w:semiHidden="0" w:uiPriority="60" w:unhideWhenUsed="0"/>
+    <w:lsdException w:name="Light List Accent 5" w:semiHidden="0" w:uiPriority="61" w:unhideWhenUsed="0"/>
+    <w:lsdException w:name="Light Grid Accent 5" w:semiHidden="0" w:uiPriority="62" w:unhideWhenUsed="0"/>
+    <w:lsdException w:name="Medium Shading 1 Accent 5" w:semiHidden="0" w:uiPriority="63" w:unhideWhenUsed="0"/>
+    <w:lsdException w:name="Medium Shading 2 Accent 5" w:semiHidden="0" w:uiPriority="64" w:unhideWhenUsed="0"/>
+    <w:lsdException w:name="Medium List 1 Accent 5" w:semiHidden="0" w:uiPriority="65" w:unhideWhenUsed="0"/>
+    <w:lsdException w:name="Medium List 2 Accent 5" w:semiHidden="0" w:uiPriority="66" w:unhideWhenUsed="0"/>
+    <w:lsdException w:name="Medium Grid 1 Accent 5" w:semiHidden="0" w:uiPriority="67" w:unhideWhenUsed="0"/>
+    <w:lsdException w:name="Medium Grid 2 Accent 5" w:semiHidden="0" w:uiPriority="68" w:unhideWhenUsed="0"/>
+    <w:lsdException w:name="Medium Grid 3 Accent 5" w:semiHidden="0" w:uiPriority="69" w:unhideWhenUsed="0"/>
+    <w:lsdException w:name="Dark List Accent 5" w:semiHidden="0" w:uiPriority="70" w:unhideWhenUsed="0"/>
+    <w:lsdException w:name="Colorful Shading Accent 5" w:semiHidden="0" w:uiPriority="71" w:unhideWhenUsed="0"/>
+    <w:lsdException w:name="Colorful List Accent 5" w:semiHidden="0" w:uiPriority="72" w:unhideWhenUsed="0"/>
+    <w:lsdException w:name="Colorful Grid Accent 5" w:semiHidden="0" w:uiPriority="73" w:unhideWhenUsed="0"/>
+    <w:lsdException w:name="Light Shading Accent 6" w:semiHidden="0" w:uiPriority="60" w:unhideWhenUsed="0"/>
+    <w:lsdException w:name="Light List Accent 6" w:semiHidden="0" w:uiPriority="61" w:unhideWhenUsed="0"/>
+    <w:lsdException w:name="Light Grid Accent 6" w:semiHidden="0" w:uiPriority="62" w:unhideWhenUsed="0"/>
+    <w:lsdException w:name="Medium Shading 1 Accent 6" w:semiHidden="0" w:uiPriority="63" w:unhideWhenUsed="0"/>
+    <w:lsdException w:name="Medium Shading 2 Accent 6" w:semiHidden="0" w:uiPriority="64" w:unhideWhenUsed="0"/>
+    <w:lsdException w:name="Medium List 1 Accent 6" w:semiHidden="0" w:uiPriority="65" w:unhideWhenUsed="0"/>
+    <w:lsdException w:name="Medium List 2 Accent 6" w:semiHidden="0" w:uiPriority="66" w:unhideWhenUsed="0"/>
+    <w:lsdException w:name="Medium Grid 1 Accent 6" w:semiHidden="0" w:uiPriority="67" w:unhideWhenUsed="0"/>
+    <w:lsdException w:name="Medium Grid 2 Accent 6" w:semiHidden="0" w:uiPriority="68" w:unhideWhenUsed="0"/>
+    <w:lsdException w:name="Medium Grid 3 Accent 6" w:semiHidden="0" w:uiPriority="69" w:unhideWhenUsed="0"/>
+    <w:lsdException w:name="Dark List Accent 6" w:semiHidden="0" w:uiPriority="70" w:unhideWhenUsed="0"/>
+    <w:lsdException w:name="Colorful Shading Accent 6" w:semiHidden="0" w:uiPriority="71" w:unhideWhenUsed="0"/>
+    <w:lsdException w:name="Colorful List Accent 6" w:semiHidden="0" w:uiPriority="72" w:unhideWhenUsed="0"/>
+    <w:lsdException w:name="Colorful Grid Accent 6" w:semiHidden="0" w:uiPriority="73" w:unhideWhenUsed="0"/>
+    <w:lsdException w:name="Subtle Emphasis" w:semiHidden="0" w:uiPriority="19" w:unhideWhenUsed="0" w:qFormat="1"/>
+    <w:lsdException w:name="Intense Emphasis" w:semiHidden="0" w:uiPriority="21" w:unhideWhenUsed="0" w:qFormat="1"/>
+    <w:lsdException w:name="Subtle Reference" w:semiHidden="0" w:uiPriority="31" w:unhideWhenUsed="0" w:qFormat="1"/>
+    <w:lsdException w:name="Intense Reference" w:semiHidden="0" w:uiPriority="32" w:unhideWhenUsed="0" w:qFormat="1"/>
+    <w:lsdException w:name="Book Title" w:semiHidden="0" w:uiPriority="33" w:unhideWhenUsed="0" w:qFormat="1"/>
+    <w:lsdException w:name="Bibliography" w:uiPriority="37"/>
+    <w:lsdException w:name="TOC Heading" w:uiPriority="39" w:qFormat="1"/>
   </w:latentStyles>
   <w:style w:type="paragraph" w:default="1" w:styleId="Normal">
     <w:name w:val="Normal"/>
+    <w:rsid w:val="009E42DF"/>
   </w:style>
   <w:style w:type="paragraph" w:styleId="Heading1">
     <w:name w:val="heading 1"/>
@@ -3992,6 +4735,7 @@
     <w:name w:val="heading 2"/>
     <w:basedOn w:val="Normal"/>
     <w:next w:val="Normal"/>
+    <w:rsid w:val="009E42DF"/>
     <w:pPr>
       <w:keepNext/>
       <w:keepLines/>
@@ -4009,6 +4753,7 @@
     <w:name w:val="heading 3"/>
     <w:basedOn w:val="Normal"/>
     <w:next w:val="Normal"/>
+    <w:rsid w:val="009E42DF"/>
     <w:pPr>
       <w:keepNext/>
       <w:keepLines/>
@@ -4027,6 +4772,7 @@
     <w:name w:val="heading 4"/>
     <w:basedOn w:val="Normal"/>
     <w:next w:val="Normal"/>
+    <w:rsid w:val="009E42DF"/>
     <w:pPr>
       <w:keepNext/>
       <w:keepLines/>
@@ -4044,6 +4790,7 @@
     <w:name w:val="heading 5"/>
     <w:basedOn w:val="Normal"/>
     <w:next w:val="Normal"/>
+    <w:rsid w:val="009E42DF"/>
     <w:pPr>
       <w:keepNext/>
       <w:keepLines/>
@@ -4060,6 +4807,7 @@
     <w:name w:val="heading 6"/>
     <w:basedOn w:val="Normal"/>
     <w:next w:val="Normal"/>
+    <w:rsid w:val="009E42DF"/>
     <w:pPr>
       <w:keepNext/>
       <w:keepLines/>
@@ -4076,7 +4824,6 @@
   <w:style w:type="character" w:default="1" w:styleId="DefaultParagraphFont">
     <w:name w:val="Default Paragraph Font"/>
     <w:uiPriority w:val="1"/>
-    <w:semiHidden/>
     <w:unhideWhenUsed/>
   </w:style>
   <w:style w:type="table" w:default="1" w:styleId="TableNormal">
@@ -4084,6 +4831,7 @@
     <w:uiPriority w:val="99"/>
     <w:semiHidden/>
     <w:unhideWhenUsed/>
+    <w:qFormat/>
     <w:tblPr>
       <w:tblInd w:w="0" w:type="dxa"/>
       <w:tblCellMar>
@@ -4104,6 +4852,7 @@
     <w:name w:val="Title"/>
     <w:basedOn w:val="Normal"/>
     <w:next w:val="Normal"/>
+    <w:rsid w:val="009E42DF"/>
     <w:pPr>
       <w:keepNext/>
       <w:keepLines/>
@@ -4118,6 +4867,7 @@
     <w:name w:val="Subtitle"/>
     <w:basedOn w:val="Normal"/>
     <w:next w:val="Normal"/>
+    <w:rsid w:val="009E42DF"/>
     <w:pPr>
       <w:keepNext/>
       <w:keepLines/>
@@ -4174,6 +4924,82 @@
       <w:u w:val="single"/>
     </w:rPr>
   </w:style>
+  <w:style w:type="paragraph" w:styleId="BalloonText">
+    <w:name w:val="Balloon Text"/>
+    <w:basedOn w:val="Normal"/>
+    <w:link w:val="BalloonTextChar"/>
+    <w:uiPriority w:val="99"/>
+    <w:semiHidden/>
+    <w:unhideWhenUsed/>
+    <w:rsid w:val="00B22F6A"/>
+    <w:pPr>
+      <w:spacing w:line="240" w:lineRule="auto"/>
+    </w:pPr>
+    <w:rPr>
+      <w:rFonts w:ascii="Tahoma" w:hAnsi="Tahoma" w:cs="Tahoma"/>
+      <w:sz w:val="16"/>
+      <w:szCs w:val="16"/>
+    </w:rPr>
+  </w:style>
+  <w:style w:type="character" w:customStyle="1" w:styleId="BalloonTextChar">
+    <w:name w:val="Balloon Text Char"/>
+    <w:basedOn w:val="DefaultParagraphFont"/>
+    <w:link w:val="BalloonText"/>
+    <w:uiPriority w:val="99"/>
+    <w:semiHidden/>
+    <w:rsid w:val="00B22F6A"/>
+    <w:rPr>
+      <w:rFonts w:ascii="Tahoma" w:hAnsi="Tahoma" w:cs="Tahoma"/>
+      <w:sz w:val="16"/>
+      <w:szCs w:val="16"/>
+    </w:rPr>
+  </w:style>
+  <w:style w:type="paragraph" w:styleId="Header">
+    <w:name w:val="header"/>
+    <w:basedOn w:val="Normal"/>
+    <w:link w:val="HeaderChar"/>
+    <w:uiPriority w:val="99"/>
+    <w:semiHidden/>
+    <w:unhideWhenUsed/>
+    <w:rsid w:val="00CC7AAB"/>
+    <w:pPr>
+      <w:tabs>
+        <w:tab w:val="center" w:pos="4536"/>
+        <w:tab w:val="right" w:pos="9072"/>
+      </w:tabs>
+      <w:spacing w:line="240" w:lineRule="auto"/>
+    </w:pPr>
+  </w:style>
+  <w:style w:type="character" w:customStyle="1" w:styleId="HeaderChar">
+    <w:name w:val="Header Char"/>
+    <w:basedOn w:val="DefaultParagraphFont"/>
+    <w:link w:val="Header"/>
+    <w:uiPriority w:val="99"/>
+    <w:semiHidden/>
+    <w:rsid w:val="00CC7AAB"/>
+  </w:style>
+  <w:style w:type="paragraph" w:styleId="Footer">
+    <w:name w:val="footer"/>
+    <w:basedOn w:val="Normal"/>
+    <w:link w:val="FooterChar"/>
+    <w:uiPriority w:val="99"/>
+    <w:unhideWhenUsed/>
+    <w:rsid w:val="00CC7AAB"/>
+    <w:pPr>
+      <w:tabs>
+        <w:tab w:val="center" w:pos="4536"/>
+        <w:tab w:val="right" w:pos="9072"/>
+      </w:tabs>
+      <w:spacing w:line="240" w:lineRule="auto"/>
+    </w:pPr>
+  </w:style>
+  <w:style w:type="character" w:customStyle="1" w:styleId="FooterChar">
+    <w:name w:val="Footer Char"/>
+    <w:basedOn w:val="DefaultParagraphFont"/>
+    <w:link w:val="Footer"/>
+    <w:uiPriority w:val="99"/>
+    <w:rsid w:val="00CC7AAB"/>
+  </w:style>
 </w:styles>
 </file>
 
@@ -4220,7 +5046,7 @@
     </a:clrScheme>
     <a:fontScheme name="Office">
       <a:majorFont>
-        <a:latin typeface="Calibri Light" panose="020F0302020204030204"/>
+        <a:latin typeface="Calibri Light"/>
         <a:ea typeface=""/>
         <a:cs typeface=""/>
         <a:font script="Jpan" typeface="ＭＳ ゴシック"/>
@@ -4255,7 +5081,7 @@
         <a:font script="Geor" typeface="Sylfaen"/>
       </a:majorFont>
       <a:minorFont>
-        <a:latin typeface="Calibri" panose="020F0502020204030204"/>
+        <a:latin typeface="Calibri"/>
         <a:ea typeface=""/>
         <a:cs typeface=""/>
         <a:font script="Jpan" typeface="ＭＳ 明朝"/>
@@ -4432,7 +5258,7 @@
   <a:extraClrSchemeLst/>
   <a:extLst>
     <a:ext uri="{05A4C25C-085E-4340-85A3-A5531E510DB2}">
-      <thm15:themeFamily xmlns:thm15="http://schemas.microsoft.com/office/thememl/2012/main" name="Office Theme" id="{62F939B6-93AF-4DB8-9C6B-D6C7DFDC589F}" vid="{4A3C46E8-61CC-4603-A589-7422A47A8E4A}"/>
+      <thm15:themeFamily xmlns:thm15="http://schemas.microsoft.com/office/thememl/2012/main" xmlns="" name="Office Theme" id="{62F939B6-93AF-4DB8-9C6B-D6C7DFDC589F}" vid="{4A3C46E8-61CC-4603-A589-7422A47A8E4A}"/>
     </a:ext>
   </a:extLst>
 </a:theme>
@@ -4443,7 +5269,7 @@
 </file>
 
 <file path=customXml/itemProps1.xml><?xml version="1.0" encoding="utf-8"?>
-<ds:datastoreItem xmlns:ds="http://schemas.openxmlformats.org/officeDocument/2006/customXml" ds:itemID="{5BB3DAE2-8D10-436E-8A4F-88D0FD4E9C93}">
+<ds:datastoreItem xmlns:ds="http://schemas.openxmlformats.org/officeDocument/2006/customXml" ds:itemID="{B03AA708-E64B-4F6B-BF23-B11042E7783A}">
   <ds:schemaRefs>
     <ds:schemaRef ds:uri="http://schemas.openxmlformats.org/officeDocument/2006/bibliography"/>
   </ds:schemaRefs>
